--- a/HuygebaertGabriel.docx
+++ b/HuygebaertGabriel.docx
@@ -14,6 +14,7 @@
           <w:docPartUnique/>
         </w:docPartObj>
       </w:sdtPr>
+      <w:sdtEndPr/>
       <w:sdtContent>
         <w:p>
           <w:pPr>
@@ -3697,6 +3698,7 @@
                                     <w:dataBinding w:prefixMappings="xmlns:ns0='http://purl.org/dc/elements/1.1/' xmlns:ns1='http://schemas.openxmlformats.org/package/2006/metadata/core-properties' " w:xpath="/ns1:coreProperties[1]/ns0:creator[1]" w:storeItemID="{6C3C8BC8-F283-45AE-878A-BAB7291924A1}"/>
                                     <w:text/>
                                   </w:sdtPr>
+                                  <w:sdtEndPr/>
                                   <w:sdtContent>
                                     <w:r>
                                       <w:rPr>
@@ -3741,6 +3743,7 @@
                                     <w:dataBinding w:prefixMappings="xmlns:ns0='http://schemas.openxmlformats.org/officeDocument/2006/extended-properties' " w:xpath="/ns0:Properties[1]/ns0:Company[1]" w:storeItemID="{6668398D-A668-4E3E-A5EB-62B293D839F1}"/>
                                     <w:text/>
                                   </w:sdtPr>
+                                  <w:sdtEndPr/>
                                   <w:sdtContent>
                                     <w:r>
                                       <w:rPr>
@@ -3805,6 +3808,7 @@
                               <w:dataBinding w:prefixMappings="xmlns:ns0='http://purl.org/dc/elements/1.1/' xmlns:ns1='http://schemas.openxmlformats.org/package/2006/metadata/core-properties' " w:xpath="/ns1:coreProperties[1]/ns0:creator[1]" w:storeItemID="{6C3C8BC8-F283-45AE-878A-BAB7291924A1}"/>
                               <w:text/>
                             </w:sdtPr>
+                            <w:sdtEndPr/>
                             <w:sdtContent>
                               <w:r>
                                 <w:rPr>
@@ -3849,6 +3853,7 @@
                               <w:dataBinding w:prefixMappings="xmlns:ns0='http://schemas.openxmlformats.org/officeDocument/2006/extended-properties' " w:xpath="/ns0:Properties[1]/ns0:Company[1]" w:storeItemID="{6668398D-A668-4E3E-A5EB-62B293D839F1}"/>
                               <w:text/>
                             </w:sdtPr>
+                            <w:sdtEndPr/>
                             <w:sdtContent>
                               <w:r>
                                 <w:rPr>
@@ -3966,6 +3971,7 @@
                                     <w:dataBinding w:prefixMappings="xmlns:ns0='http://purl.org/dc/elements/1.1/' xmlns:ns1='http://schemas.openxmlformats.org/package/2006/metadata/core-properties' " w:xpath="/ns1:coreProperties[1]/ns0:title[1]" w:storeItemID="{6C3C8BC8-F283-45AE-878A-BAB7291924A1}"/>
                                     <w:text/>
                                   </w:sdtPr>
+                                  <w:sdtEndPr/>
                                   <w:sdtContent>
                                     <w:r>
                                       <w:rPr>
@@ -4020,6 +4026,7 @@
                                     <w:dataBinding w:prefixMappings="xmlns:ns0='http://purl.org/dc/elements/1.1/' xmlns:ns1='http://schemas.openxmlformats.org/package/2006/metadata/core-properties' " w:xpath="/ns1:coreProperties[1]/ns0:subject[1]" w:storeItemID="{6C3C8BC8-F283-45AE-878A-BAB7291924A1}"/>
                                     <w:text/>
                                   </w:sdtPr>
+                                  <w:sdtEndPr/>
                                   <w:sdtContent>
                                     <w:r>
                                       <w:rPr>
@@ -4112,6 +4119,7 @@
                               <w:dataBinding w:prefixMappings="xmlns:ns0='http://purl.org/dc/elements/1.1/' xmlns:ns1='http://schemas.openxmlformats.org/package/2006/metadata/core-properties' " w:xpath="/ns1:coreProperties[1]/ns0:title[1]" w:storeItemID="{6C3C8BC8-F283-45AE-878A-BAB7291924A1}"/>
                               <w:text/>
                             </w:sdtPr>
+                            <w:sdtEndPr/>
                             <w:sdtContent>
                               <w:r>
                                 <w:rPr>
@@ -4166,6 +4174,7 @@
                               <w:dataBinding w:prefixMappings="xmlns:ns0='http://purl.org/dc/elements/1.1/' xmlns:ns1='http://schemas.openxmlformats.org/package/2006/metadata/core-properties' " w:xpath="/ns1:coreProperties[1]/ns0:subject[1]" w:storeItemID="{6C3C8BC8-F283-45AE-878A-BAB7291924A1}"/>
                               <w:text/>
                             </w:sdtPr>
+                            <w:sdtEndPr/>
                             <w:sdtContent>
                               <w:r>
                                 <w:rPr>
@@ -8880,7 +8889,23 @@
           <w:sz w:val="24"/>
           <w:szCs w:val="24"/>
         </w:rPr>
-        <w:t xml:space="preserve"> méthodes ou d’attributs en particulier dans les class filles, il est possible de remplacer par un énumérateur. ( Cf. les catégories ) </w:t>
+        <w:t xml:space="preserve"> méthodes ou d’attributs en particulier dans les class filles, il est possible de remplacer par un énumérateur. ( Cf. les catégories</w:t>
+      </w:r>
+      <w:r>
+        <w:rPr>
+          <w:rFonts w:ascii="Times New Roman" w:hAnsi="Times New Roman" w:cs="Times New Roman"/>
+          <w:sz w:val="24"/>
+          <w:szCs w:val="24"/>
+        </w:rPr>
+        <w:t xml:space="preserve"> mais il est demandé de garder les classes</w:t>
+      </w:r>
+      <w:r>
+        <w:rPr>
+          <w:rFonts w:ascii="Times New Roman" w:hAnsi="Times New Roman" w:cs="Times New Roman"/>
+          <w:sz w:val="24"/>
+          <w:szCs w:val="24"/>
+        </w:rPr>
+        <w:t xml:space="preserve"> ) </w:t>
       </w:r>
     </w:p>
     <w:p/>
@@ -13543,6 +13568,7 @@
         <w:docPartUnique/>
       </w:docPartObj>
     </w:sdtPr>
+    <w:sdtEndPr/>
     <w:sdtContent>
       <w:p>
         <w:pPr>

--- a/HuygebaertGabriel.docx
+++ b/HuygebaertGabriel.docx
@@ -4708,25 +4708,7 @@
           <w:sz w:val="24"/>
           <w:szCs w:val="24"/>
         </w:rPr>
-        <w:t xml:space="preserve">Le programme implémentant la modélisation UML sera écrit en Java. Les données seront sauvegardées dans une base de données Oracle (localisée sur le serveur Oracle de l’école) ou Access (Tout doit être inclus dans le programme pour son exécution). Vous utiliserez le pattern DAO et </w:t>
-      </w:r>
-      <w:proofErr w:type="spellStart"/>
-      <w:r>
-        <w:rPr>
-          <w:rFonts w:ascii="Times New Roman" w:hAnsi="Times New Roman" w:cs="Times New Roman"/>
-          <w:sz w:val="24"/>
-          <w:szCs w:val="24"/>
-        </w:rPr>
-        <w:t>WindowBuilder</w:t>
-      </w:r>
-      <w:proofErr w:type="spellEnd"/>
-      <w:r>
-        <w:rPr>
-          <w:rFonts w:ascii="Times New Roman" w:hAnsi="Times New Roman" w:cs="Times New Roman"/>
-          <w:sz w:val="24"/>
-          <w:szCs w:val="24"/>
-        </w:rPr>
-        <w:t xml:space="preserve"> pour la partie graphique.</w:t>
+        <w:t>Le programme implémentant la modélisation UML sera écrit en Java. Les données seront sauvegardées dans une base de données Oracle (localisée sur le serveur Oracle de l’école) ou Access (Tout doit être inclus dans le programme pour son exécution). Vous utiliserez le pattern DAO et WindowBuilder pour la partie graphique.</w:t>
       </w:r>
     </w:p>
     <w:p>
@@ -4864,81 +4846,15 @@
           <w:sz w:val="24"/>
           <w:szCs w:val="24"/>
         </w:rPr>
-        <w:t xml:space="preserve">en format </w:t>
-      </w:r>
-      <w:proofErr w:type="spellStart"/>
-      <w:r>
-        <w:rPr>
-          <w:rFonts w:ascii="Times New Roman" w:hAnsi="Times New Roman" w:cs="Times New Roman"/>
-          <w:b/>
-          <w:bCs/>
-          <w:sz w:val="24"/>
-          <w:szCs w:val="24"/>
-        </w:rPr>
-        <w:t>pdf</w:t>
-      </w:r>
-      <w:proofErr w:type="spellEnd"/>
-      <w:r>
-        <w:rPr>
-          <w:rFonts w:ascii="Times New Roman" w:hAnsi="Times New Roman" w:cs="Times New Roman"/>
-          <w:sz w:val="24"/>
-          <w:szCs w:val="24"/>
-        </w:rPr>
-        <w:t xml:space="preserve">, comprenant la modélisation UML (use cases, diagrammes de classes, diagrammes de séquence et explications), l’explication de l’implémentation du </w:t>
-      </w:r>
-      <w:proofErr w:type="spellStart"/>
-      <w:r>
-        <w:rPr>
-          <w:rFonts w:ascii="Times New Roman" w:hAnsi="Times New Roman" w:cs="Times New Roman"/>
-          <w:sz w:val="24"/>
-          <w:szCs w:val="24"/>
-        </w:rPr>
-        <w:t>pgm</w:t>
-      </w:r>
-      <w:proofErr w:type="spellEnd"/>
-      <w:r>
-        <w:rPr>
-          <w:rFonts w:ascii="Times New Roman" w:hAnsi="Times New Roman" w:cs="Times New Roman"/>
-          <w:sz w:val="24"/>
-          <w:szCs w:val="24"/>
-        </w:rPr>
-        <w:t xml:space="preserve"> Java et la manière d’accéder à l’application en indiquant des </w:t>
-      </w:r>
-      <w:proofErr w:type="spellStart"/>
-      <w:r>
-        <w:rPr>
-          <w:rFonts w:ascii="Times New Roman" w:hAnsi="Times New Roman" w:cs="Times New Roman"/>
-          <w:sz w:val="24"/>
-          <w:szCs w:val="24"/>
-        </w:rPr>
-        <w:t>usernames</w:t>
-      </w:r>
-      <w:proofErr w:type="spellEnd"/>
-      <w:r>
-        <w:rPr>
-          <w:rFonts w:ascii="Times New Roman" w:hAnsi="Times New Roman" w:cs="Times New Roman"/>
-          <w:sz w:val="24"/>
-          <w:szCs w:val="24"/>
-        </w:rPr>
-        <w:t xml:space="preserve"> si nécessaire. Ajoutez également le lien </w:t>
-      </w:r>
-      <w:proofErr w:type="spellStart"/>
-      <w:r>
-        <w:rPr>
-          <w:rFonts w:ascii="Times New Roman" w:hAnsi="Times New Roman" w:cs="Times New Roman"/>
-          <w:sz w:val="24"/>
-          <w:szCs w:val="24"/>
-        </w:rPr>
-        <w:t>Github</w:t>
-      </w:r>
-      <w:proofErr w:type="spellEnd"/>
-      <w:r>
-        <w:rPr>
-          <w:rFonts w:ascii="Times New Roman" w:hAnsi="Times New Roman" w:cs="Times New Roman"/>
-          <w:sz w:val="24"/>
-          <w:szCs w:val="24"/>
-        </w:rPr>
-        <w:t xml:space="preserve"> dans le rapport.</w:t>
+        <w:t>en format pdf</w:t>
+      </w:r>
+      <w:r>
+        <w:rPr>
+          <w:rFonts w:ascii="Times New Roman" w:hAnsi="Times New Roman" w:cs="Times New Roman"/>
+          <w:sz w:val="24"/>
+          <w:szCs w:val="24"/>
+        </w:rPr>
+        <w:t>, comprenant la modélisation UML (use cases, diagrammes de classes, diagrammes de séquence et explications), l’explication de l’implémentation du pgm Java et la manière d’accéder à l’application en indiquant des usernames si nécessaire. Ajoutez également le lien Github dans le rapport.</w:t>
       </w:r>
     </w:p>
     <w:p>
@@ -4970,25 +4886,7 @@
           <w:sz w:val="24"/>
           <w:szCs w:val="24"/>
         </w:rPr>
-        <w:t xml:space="preserve">e code Java : donner le </w:t>
-      </w:r>
-      <w:proofErr w:type="spellStart"/>
-      <w:r>
-        <w:rPr>
-          <w:rFonts w:ascii="Times New Roman" w:hAnsi="Times New Roman" w:cs="Times New Roman"/>
-          <w:sz w:val="24"/>
-          <w:szCs w:val="24"/>
-        </w:rPr>
-        <w:t>workspace</w:t>
-      </w:r>
-      <w:proofErr w:type="spellEnd"/>
-      <w:r>
-        <w:rPr>
-          <w:rFonts w:ascii="Times New Roman" w:hAnsi="Times New Roman" w:cs="Times New Roman"/>
-          <w:sz w:val="24"/>
-          <w:szCs w:val="24"/>
-        </w:rPr>
-        <w:t xml:space="preserve"> de votre application. Tout doit être prévu dans le programme pour son exécution. Testez votre programme sur plusieurs Pcs différents.</w:t>
+        <w:t>e code Java : donner le workspace de votre application. Tout doit être prévu dans le programme pour son exécution. Testez votre programme sur plusieurs Pcs différents.</w:t>
       </w:r>
     </w:p>
     <w:p>
@@ -7442,209 +7340,929 @@
     </w:p>
     <w:p>
       <w:pPr>
+        <w:rPr>
+          <w:rFonts w:ascii="Times New Roman" w:hAnsi="Times New Roman" w:cs="Times New Roman"/>
+          <w:sz w:val="24"/>
+          <w:szCs w:val="24"/>
+        </w:rPr>
+      </w:pPr>
+      <w:r>
+        <w:rPr>
+          <w:rFonts w:ascii="Times New Roman" w:hAnsi="Times New Roman" w:cs="Times New Roman"/>
+          <w:sz w:val="24"/>
+          <w:szCs w:val="24"/>
+        </w:rPr>
+        <w:t>Après avoir importé le workspace dans éclipse, l</w:t>
+      </w:r>
+      <w:r>
+        <w:rPr>
+          <w:rFonts w:ascii="Times New Roman" w:hAnsi="Times New Roman" w:cs="Times New Roman"/>
+          <w:sz w:val="24"/>
+          <w:szCs w:val="24"/>
+        </w:rPr>
+        <w:t>ancer le programme via ‘</w:t>
+      </w:r>
+      <w:r>
+        <w:rPr>
+          <w:rFonts w:ascii="Times New Roman" w:hAnsi="Times New Roman" w:cs="Times New Roman"/>
+          <w:sz w:val="24"/>
+          <w:szCs w:val="24"/>
+        </w:rPr>
+        <w:t>/JAVAAout2022/src/be/huygebaert/program/Init.java</w:t>
+      </w:r>
+      <w:r>
+        <w:rPr>
+          <w:rFonts w:ascii="Times New Roman" w:hAnsi="Times New Roman" w:cs="Times New Roman"/>
+          <w:sz w:val="24"/>
+          <w:szCs w:val="24"/>
+        </w:rPr>
+        <w:t>’</w:t>
+      </w:r>
+      <w:r>
+        <w:rPr>
+          <w:rFonts w:ascii="Times New Roman" w:hAnsi="Times New Roman" w:cs="Times New Roman"/>
+          <w:sz w:val="24"/>
+          <w:szCs w:val="24"/>
+        </w:rPr>
+        <w:t xml:space="preserve"> ou encore </w:t>
+      </w:r>
+      <w:r>
+        <w:rPr>
+          <w:rFonts w:ascii="Times New Roman" w:hAnsi="Times New Roman" w:cs="Times New Roman"/>
+          <w:sz w:val="24"/>
+          <w:szCs w:val="24"/>
+        </w:rPr>
+        <w:t>‘</w:t>
+      </w:r>
+      <w:r>
+        <w:rPr>
+          <w:rFonts w:ascii="Times New Roman" w:hAnsi="Times New Roman" w:cs="Times New Roman"/>
+          <w:sz w:val="24"/>
+          <w:szCs w:val="24"/>
+        </w:rPr>
+        <w:t>Sign In</w:t>
+      </w:r>
+      <w:r>
+        <w:rPr>
+          <w:rFonts w:ascii="Times New Roman" w:hAnsi="Times New Roman" w:cs="Times New Roman"/>
+          <w:sz w:val="24"/>
+          <w:szCs w:val="24"/>
+        </w:rPr>
+        <w:t>’,</w:t>
+      </w:r>
+      <w:r>
+        <w:rPr>
+          <w:rFonts w:ascii="Times New Roman" w:hAnsi="Times New Roman" w:cs="Times New Roman"/>
+          <w:sz w:val="24"/>
+          <w:szCs w:val="24"/>
+        </w:rPr>
+        <w:t xml:space="preserve"> </w:t>
+      </w:r>
+      <w:r>
+        <w:rPr>
+          <w:rFonts w:ascii="Times New Roman" w:hAnsi="Times New Roman" w:cs="Times New Roman"/>
+          <w:sz w:val="24"/>
+          <w:szCs w:val="24"/>
+        </w:rPr>
+        <w:t>‘</w:t>
+      </w:r>
+      <w:r>
+        <w:rPr>
+          <w:rFonts w:ascii="Times New Roman" w:hAnsi="Times New Roman" w:cs="Times New Roman"/>
+          <w:sz w:val="24"/>
+          <w:szCs w:val="24"/>
+        </w:rPr>
+        <w:t>Sign Up</w:t>
+      </w:r>
+      <w:r>
+        <w:rPr>
+          <w:rFonts w:ascii="Times New Roman" w:hAnsi="Times New Roman" w:cs="Times New Roman"/>
+          <w:sz w:val="24"/>
+          <w:szCs w:val="24"/>
+        </w:rPr>
+        <w:t>’.</w:t>
+      </w:r>
+      <w:r>
+        <w:rPr>
+          <w:rFonts w:ascii="Times New Roman" w:hAnsi="Times New Roman" w:cs="Times New Roman"/>
+          <w:sz w:val="24"/>
+          <w:szCs w:val="24"/>
+        </w:rPr>
+        <w:t xml:space="preserve"> Toute tentative d’accès à </w:t>
+      </w:r>
+      <w:r>
+        <w:rPr>
+          <w:rFonts w:ascii="Times New Roman" w:hAnsi="Times New Roman" w:cs="Times New Roman"/>
+          <w:sz w:val="24"/>
+          <w:szCs w:val="24"/>
+        </w:rPr>
+        <w:t>‘</w:t>
+      </w:r>
+      <w:r>
+        <w:rPr>
+          <w:rFonts w:ascii="Times New Roman" w:hAnsi="Times New Roman" w:cs="Times New Roman"/>
+          <w:sz w:val="24"/>
+          <w:szCs w:val="24"/>
+        </w:rPr>
+        <w:t>ConsultCalendar</w:t>
+      </w:r>
+      <w:r>
+        <w:rPr>
+          <w:rFonts w:ascii="Times New Roman" w:hAnsi="Times New Roman" w:cs="Times New Roman"/>
+          <w:sz w:val="24"/>
+          <w:szCs w:val="24"/>
+        </w:rPr>
+        <w:t xml:space="preserve">’ </w:t>
+      </w:r>
+      <w:r>
+        <w:rPr>
+          <w:rFonts w:ascii="Times New Roman" w:hAnsi="Times New Roman" w:cs="Times New Roman"/>
+          <w:sz w:val="24"/>
+          <w:szCs w:val="24"/>
+        </w:rPr>
+        <w:t xml:space="preserve">ou </w:t>
+      </w:r>
+      <w:r>
+        <w:rPr>
+          <w:rFonts w:ascii="Times New Roman" w:hAnsi="Times New Roman" w:cs="Times New Roman"/>
+          <w:sz w:val="24"/>
+          <w:szCs w:val="24"/>
+        </w:rPr>
+        <w:t>‘</w:t>
+      </w:r>
+      <w:r>
+        <w:rPr>
+          <w:rFonts w:ascii="Times New Roman" w:hAnsi="Times New Roman" w:cs="Times New Roman"/>
+          <w:sz w:val="24"/>
+          <w:szCs w:val="24"/>
+        </w:rPr>
+        <w:t>MonitorPayments</w:t>
+      </w:r>
+      <w:r>
+        <w:rPr>
+          <w:rFonts w:ascii="Times New Roman" w:hAnsi="Times New Roman" w:cs="Times New Roman"/>
+          <w:sz w:val="24"/>
+          <w:szCs w:val="24"/>
+        </w:rPr>
+        <w:t>’</w:t>
+      </w:r>
+      <w:r>
+        <w:rPr>
+          <w:rFonts w:ascii="Times New Roman" w:hAnsi="Times New Roman" w:cs="Times New Roman"/>
+          <w:sz w:val="24"/>
+          <w:szCs w:val="24"/>
+        </w:rPr>
+        <w:t xml:space="preserve"> renverra l’utilisateur à l’accueil.</w:t>
+      </w:r>
+    </w:p>
+    <w:p>
+      <w:pPr>
+        <w:pStyle w:val="Titre1"/>
+      </w:pPr>
+      <w:r>
+        <w:t>Comptes déjà existants</w:t>
+      </w:r>
+    </w:p>
+    <w:p>
+      <w:pPr>
+        <w:rPr>
+          <w:rFonts w:ascii="Times New Roman" w:hAnsi="Times New Roman" w:cs="Times New Roman"/>
+          <w:sz w:val="24"/>
+          <w:szCs w:val="24"/>
+        </w:rPr>
+      </w:pPr>
+      <w:r>
+        <w:rPr>
+          <w:rFonts w:ascii="Times New Roman" w:hAnsi="Times New Roman" w:cs="Times New Roman"/>
+          <w:sz w:val="24"/>
+          <w:szCs w:val="24"/>
+        </w:rPr>
+        <w:t>Le projet vous propose une base de données vide, mais aussi une contenant déjà certains comptes et sorties.</w:t>
+      </w:r>
+      <w:r>
+        <w:rPr>
+          <w:rFonts w:ascii="Times New Roman" w:hAnsi="Times New Roman" w:cs="Times New Roman"/>
+          <w:sz w:val="24"/>
+          <w:szCs w:val="24"/>
+        </w:rPr>
+        <w:t xml:space="preserve"> </w:t>
+      </w:r>
+      <w:r>
+        <w:rPr>
+          <w:rFonts w:ascii="Times New Roman" w:hAnsi="Times New Roman" w:cs="Times New Roman"/>
+          <w:sz w:val="24"/>
+          <w:szCs w:val="24"/>
+        </w:rPr>
+        <w:t xml:space="preserve">La vierge se trouve ici : </w:t>
+      </w:r>
+      <w:r>
+        <w:rPr>
+          <w:rFonts w:ascii="Times New Roman" w:hAnsi="Times New Roman" w:cs="Times New Roman"/>
+          <w:sz w:val="24"/>
+          <w:szCs w:val="24"/>
+        </w:rPr>
+        <w:t>\Java2-22\bdd vierge</w:t>
+      </w:r>
+      <w:r>
+        <w:rPr>
+          <w:rFonts w:ascii="Times New Roman" w:hAnsi="Times New Roman" w:cs="Times New Roman"/>
+          <w:sz w:val="24"/>
+          <w:szCs w:val="24"/>
+        </w:rPr>
+        <w:t>. Celle contenant déjà des informations est celle</w:t>
+      </w:r>
+      <w:r>
+        <w:rPr>
+          <w:rFonts w:ascii="Times New Roman" w:hAnsi="Times New Roman" w:cs="Times New Roman"/>
+          <w:sz w:val="24"/>
+          <w:szCs w:val="24"/>
+        </w:rPr>
+        <w:t xml:space="preserve"> qui se trouve déjà dans le workspace.</w:t>
+      </w:r>
+    </w:p>
+    <w:p>
+      <w:pPr>
+        <w:rPr>
+          <w:rFonts w:ascii="Times New Roman" w:hAnsi="Times New Roman" w:cs="Times New Roman"/>
+          <w:sz w:val="24"/>
+          <w:szCs w:val="24"/>
+        </w:rPr>
+      </w:pPr>
+      <w:r>
+        <w:rPr>
+          <w:rFonts w:ascii="Times New Roman" w:hAnsi="Times New Roman" w:cs="Times New Roman"/>
+          <w:sz w:val="24"/>
+          <w:szCs w:val="24"/>
+        </w:rPr>
+        <w:t xml:space="preserve">Les </w:t>
+      </w:r>
+      <w:r>
+        <w:rPr>
+          <w:rFonts w:ascii="Times New Roman" w:hAnsi="Times New Roman" w:cs="Times New Roman"/>
+          <w:sz w:val="24"/>
+          <w:szCs w:val="24"/>
+        </w:rPr>
+        <w:t>pseudos et mots de passes suivant sont simples à deviner et à retenir afin de faciliter les tests de l’application</w:t>
+      </w:r>
+      <w:r>
+        <w:rPr>
+          <w:rFonts w:ascii="Times New Roman" w:hAnsi="Times New Roman" w:cs="Times New Roman"/>
+          <w:sz w:val="24"/>
+          <w:szCs w:val="24"/>
+        </w:rPr>
+        <w:t xml:space="preserve"> pour les enseignants. </w:t>
+      </w:r>
+    </w:p>
+    <w:p>
+      <w:pPr>
         <w:pStyle w:val="Titre2"/>
       </w:pPr>
-      <w:bookmarkStart w:id="2" w:name="_Toc89021429"/>
-      <w:r>
-        <w:t xml:space="preserve">Avoir accès à la base de données </w:t>
-      </w:r>
-      <w:proofErr w:type="spellStart"/>
-      <w:r>
-        <w:t>access</w:t>
+      <w:r>
+        <w:t>Manager</w:t>
+      </w:r>
+    </w:p>
+    <w:p>
+      <w:pPr>
+        <w:rPr>
+          <w:rFonts w:ascii="Times New Roman" w:hAnsi="Times New Roman" w:cs="Times New Roman"/>
+          <w:sz w:val="24"/>
+          <w:szCs w:val="24"/>
+        </w:rPr>
+      </w:pPr>
+      <w:r>
+        <w:rPr>
+          <w:rFonts w:ascii="Times New Roman" w:hAnsi="Times New Roman" w:cs="Times New Roman"/>
+          <w:sz w:val="24"/>
+          <w:szCs w:val="24"/>
+        </w:rPr>
+        <w:t xml:space="preserve">Manager de </w:t>
+      </w:r>
+      <w:r>
+        <w:rPr>
+          <w:rFonts w:ascii="Times New Roman" w:hAnsi="Times New Roman" w:cs="Times New Roman"/>
+          <w:i/>
+          <w:iCs/>
+          <w:sz w:val="24"/>
+          <w:szCs w:val="24"/>
+        </w:rPr>
+        <w:t>Cyclo</w:t>
+      </w:r>
+    </w:p>
+    <w:p>
+      <w:pPr>
+        <w:pStyle w:val="Paragraphedeliste"/>
+        <w:numPr>
+          <w:ilvl w:val="0"/>
+          <w:numId w:val="4"/>
+        </w:numPr>
+        <w:rPr>
+          <w:rFonts w:ascii="Times New Roman" w:hAnsi="Times New Roman" w:cs="Times New Roman"/>
+          <w:sz w:val="24"/>
+          <w:szCs w:val="24"/>
+        </w:rPr>
+      </w:pPr>
+      <w:r>
+        <w:rPr>
+          <w:rFonts w:ascii="Times New Roman" w:hAnsi="Times New Roman" w:cs="Times New Roman"/>
+          <w:sz w:val="24"/>
+          <w:szCs w:val="24"/>
+        </w:rPr>
+        <w:t xml:space="preserve">Manager0 </w:t>
+      </w:r>
+    </w:p>
+    <w:p>
+      <w:pPr>
+        <w:pStyle w:val="Paragraphedeliste"/>
+        <w:numPr>
+          <w:ilvl w:val="0"/>
+          <w:numId w:val="4"/>
+        </w:numPr>
+        <w:rPr>
+          <w:rFonts w:ascii="Times New Roman" w:hAnsi="Times New Roman" w:cs="Times New Roman"/>
+          <w:sz w:val="24"/>
+          <w:szCs w:val="24"/>
+        </w:rPr>
+      </w:pPr>
+      <w:r>
+        <w:rPr>
+          <w:rFonts w:ascii="Times New Roman" w:hAnsi="Times New Roman" w:cs="Times New Roman"/>
+          <w:sz w:val="24"/>
+          <w:szCs w:val="24"/>
+        </w:rPr>
+        <w:t>012345</w:t>
+      </w:r>
+    </w:p>
+    <w:p>
+      <w:pPr>
+        <w:rPr>
+          <w:rFonts w:ascii="Times New Roman" w:hAnsi="Times New Roman" w:cs="Times New Roman"/>
+          <w:sz w:val="24"/>
+          <w:szCs w:val="24"/>
+        </w:rPr>
+      </w:pPr>
+      <w:r>
+        <w:rPr>
+          <w:rFonts w:ascii="Times New Roman" w:hAnsi="Times New Roman" w:cs="Times New Roman"/>
+          <w:sz w:val="24"/>
+          <w:szCs w:val="24"/>
+        </w:rPr>
+        <w:t xml:space="preserve">Manager de </w:t>
+      </w:r>
+      <w:r>
+        <w:rPr>
+          <w:rFonts w:ascii="Times New Roman" w:hAnsi="Times New Roman" w:cs="Times New Roman"/>
+          <w:i/>
+          <w:iCs/>
+          <w:sz w:val="24"/>
+          <w:szCs w:val="24"/>
+        </w:rPr>
+        <w:t>Trialist</w:t>
+      </w:r>
+    </w:p>
+    <w:p>
+      <w:pPr>
+        <w:pStyle w:val="Paragraphedeliste"/>
+        <w:numPr>
+          <w:ilvl w:val="0"/>
+          <w:numId w:val="4"/>
+        </w:numPr>
+        <w:rPr>
+          <w:rFonts w:ascii="Times New Roman" w:hAnsi="Times New Roman" w:cs="Times New Roman"/>
+          <w:sz w:val="24"/>
+          <w:szCs w:val="24"/>
+        </w:rPr>
+      </w:pPr>
+      <w:r>
+        <w:rPr>
+          <w:rFonts w:ascii="Times New Roman" w:hAnsi="Times New Roman" w:cs="Times New Roman"/>
+          <w:sz w:val="24"/>
+          <w:szCs w:val="24"/>
+        </w:rPr>
+        <w:t>Manager1</w:t>
+      </w:r>
+    </w:p>
+    <w:p>
+      <w:pPr>
+        <w:pStyle w:val="Paragraphedeliste"/>
+        <w:numPr>
+          <w:ilvl w:val="0"/>
+          <w:numId w:val="4"/>
+        </w:numPr>
+        <w:rPr>
+          <w:rFonts w:ascii="Times New Roman" w:hAnsi="Times New Roman" w:cs="Times New Roman"/>
+          <w:sz w:val="24"/>
+          <w:szCs w:val="24"/>
+        </w:rPr>
+      </w:pPr>
+      <w:r>
+        <w:rPr>
+          <w:rFonts w:ascii="Times New Roman" w:hAnsi="Times New Roman" w:cs="Times New Roman"/>
+          <w:sz w:val="24"/>
+          <w:szCs w:val="24"/>
+        </w:rPr>
+        <w:t>012345</w:t>
+      </w:r>
+    </w:p>
+    <w:p>
+      <w:pPr>
+        <w:rPr>
+          <w:rFonts w:ascii="Times New Roman" w:hAnsi="Times New Roman" w:cs="Times New Roman"/>
+          <w:sz w:val="24"/>
+          <w:szCs w:val="24"/>
+        </w:rPr>
+      </w:pPr>
+      <w:r>
+        <w:rPr>
+          <w:rFonts w:ascii="Times New Roman" w:hAnsi="Times New Roman" w:cs="Times New Roman"/>
+          <w:sz w:val="24"/>
+          <w:szCs w:val="24"/>
+        </w:rPr>
+        <w:t xml:space="preserve">Ces deux managers ont déjà créé des sorties pour </w:t>
+      </w:r>
+      <w:r>
+        <w:rPr>
+          <w:rFonts w:ascii="Times New Roman" w:hAnsi="Times New Roman" w:cs="Times New Roman"/>
+          <w:sz w:val="24"/>
+          <w:szCs w:val="24"/>
+        </w:rPr>
+        <w:t>le calendrier de leur catégorie.</w:t>
+      </w:r>
+      <w:r>
+        <w:rPr>
+          <w:rFonts w:ascii="Times New Roman" w:hAnsi="Times New Roman" w:cs="Times New Roman"/>
+          <w:sz w:val="24"/>
+          <w:szCs w:val="24"/>
+        </w:rPr>
+        <w:t xml:space="preserve"> </w:t>
+      </w:r>
+      <w:r>
+        <w:rPr>
+          <w:rFonts w:ascii="Times New Roman" w:hAnsi="Times New Roman" w:cs="Times New Roman"/>
+          <w:sz w:val="24"/>
+          <w:szCs w:val="24"/>
+        </w:rPr>
+        <w:t>Celles</w:t>
+      </w:r>
+      <w:r>
+        <w:rPr>
+          <w:rFonts w:ascii="Times New Roman" w:hAnsi="Times New Roman" w:cs="Times New Roman"/>
+          <w:sz w:val="24"/>
+          <w:szCs w:val="24"/>
+        </w:rPr>
+        <w:t xml:space="preserve"> qui ne possèdent pas de manager </w:t>
+      </w:r>
+      <w:r>
+        <w:rPr>
+          <w:rFonts w:ascii="Times New Roman" w:hAnsi="Times New Roman" w:cs="Times New Roman"/>
+          <w:sz w:val="24"/>
+          <w:szCs w:val="24"/>
+        </w:rPr>
+        <w:t>sont vierges.</w:t>
+      </w:r>
+    </w:p>
+    <w:p>
+      <w:pPr>
+        <w:pStyle w:val="Titre2"/>
+      </w:pPr>
+      <w:r>
+        <w:t>Treasurer</w:t>
+      </w:r>
+    </w:p>
+    <w:p>
+      <w:pPr>
+        <w:pStyle w:val="Paragraphedeliste"/>
+        <w:numPr>
+          <w:ilvl w:val="0"/>
+          <w:numId w:val="4"/>
+        </w:numPr>
+        <w:rPr>
+          <w:rFonts w:ascii="Times New Roman" w:hAnsi="Times New Roman" w:cs="Times New Roman"/>
+          <w:sz w:val="24"/>
+          <w:szCs w:val="24"/>
+        </w:rPr>
+      </w:pPr>
+      <w:r>
+        <w:rPr>
+          <w:rFonts w:ascii="Times New Roman" w:hAnsi="Times New Roman" w:cs="Times New Roman"/>
+          <w:sz w:val="24"/>
+          <w:szCs w:val="24"/>
+        </w:rPr>
+        <w:t>Treasurer0</w:t>
+      </w:r>
+    </w:p>
+    <w:p>
+      <w:pPr>
+        <w:pStyle w:val="Paragraphedeliste"/>
+        <w:numPr>
+          <w:ilvl w:val="0"/>
+          <w:numId w:val="4"/>
+        </w:numPr>
+        <w:rPr>
+          <w:rFonts w:ascii="Times New Roman" w:hAnsi="Times New Roman" w:cs="Times New Roman"/>
+          <w:sz w:val="24"/>
+          <w:szCs w:val="24"/>
+        </w:rPr>
+      </w:pPr>
+      <w:r>
+        <w:rPr>
+          <w:rFonts w:ascii="Times New Roman" w:hAnsi="Times New Roman" w:cs="Times New Roman"/>
+          <w:sz w:val="24"/>
+          <w:szCs w:val="24"/>
+        </w:rPr>
+        <w:t>012345</w:t>
+      </w:r>
+    </w:p>
+    <w:p>
+      <w:pPr>
+        <w:pStyle w:val="Titre2"/>
+      </w:pPr>
+      <w:r>
+        <w:t>Member</w:t>
+      </w:r>
+    </w:p>
+    <w:p>
+      <w:pPr>
+        <w:rPr>
+          <w:rFonts w:ascii="Times New Roman" w:hAnsi="Times New Roman" w:cs="Times New Roman"/>
+          <w:sz w:val="24"/>
+          <w:szCs w:val="24"/>
+        </w:rPr>
+      </w:pPr>
+      <w:r>
+        <w:rPr>
+          <w:rFonts w:ascii="Times New Roman" w:hAnsi="Times New Roman" w:cs="Times New Roman"/>
+          <w:sz w:val="24"/>
+          <w:szCs w:val="24"/>
+        </w:rPr>
+        <w:t xml:space="preserve">Les membres suivants </w:t>
+      </w:r>
+      <w:r>
+        <w:rPr>
+          <w:rFonts w:ascii="Times New Roman" w:hAnsi="Times New Roman" w:cs="Times New Roman"/>
+          <w:sz w:val="24"/>
+          <w:szCs w:val="24"/>
+        </w:rPr>
+        <w:t xml:space="preserve">possèdent un ou plusieurs vélos, un véhicule ou non et se sont inscrits à une ou plusieurs sorties dans le calendrier de l’une ou </w:t>
+      </w:r>
+      <w:r>
+        <w:rPr>
+          <w:rFonts w:ascii="Times New Roman" w:hAnsi="Times New Roman" w:cs="Times New Roman"/>
+          <w:sz w:val="24"/>
+          <w:szCs w:val="24"/>
+        </w:rPr>
+        <w:t xml:space="preserve">de </w:t>
+      </w:r>
+      <w:r>
+        <w:rPr>
+          <w:rFonts w:ascii="Times New Roman" w:hAnsi="Times New Roman" w:cs="Times New Roman"/>
+          <w:sz w:val="24"/>
+          <w:szCs w:val="24"/>
+        </w:rPr>
+        <w:t>leurs catégorie(s).</w:t>
+      </w:r>
+    </w:p>
+    <w:p>
+      <w:pPr>
+        <w:pStyle w:val="Paragraphedeliste"/>
+        <w:numPr>
+          <w:ilvl w:val="0"/>
+          <w:numId w:val="4"/>
+        </w:numPr>
+        <w:rPr>
+          <w:rFonts w:ascii="Times New Roman" w:hAnsi="Times New Roman" w:cs="Times New Roman"/>
+          <w:sz w:val="24"/>
+          <w:szCs w:val="24"/>
+        </w:rPr>
+      </w:pPr>
+      <w:r>
+        <w:rPr>
+          <w:rFonts w:ascii="Times New Roman" w:hAnsi="Times New Roman" w:cs="Times New Roman"/>
+          <w:sz w:val="24"/>
+          <w:szCs w:val="24"/>
+        </w:rPr>
+        <w:t>Member0</w:t>
+      </w:r>
+    </w:p>
+    <w:p>
+      <w:pPr>
+        <w:pStyle w:val="Paragraphedeliste"/>
+        <w:numPr>
+          <w:ilvl w:val="0"/>
+          <w:numId w:val="4"/>
+        </w:numPr>
+        <w:rPr>
+          <w:rFonts w:ascii="Times New Roman" w:hAnsi="Times New Roman" w:cs="Times New Roman"/>
+          <w:sz w:val="24"/>
+          <w:szCs w:val="24"/>
+        </w:rPr>
+      </w:pPr>
+      <w:r>
+        <w:rPr>
+          <w:rFonts w:ascii="Times New Roman" w:hAnsi="Times New Roman" w:cs="Times New Roman"/>
+          <w:sz w:val="24"/>
+          <w:szCs w:val="24"/>
+        </w:rPr>
+        <w:t>012345</w:t>
+      </w:r>
+    </w:p>
+    <w:p>
+      <w:pPr>
+        <w:rPr>
+          <w:rFonts w:ascii="Times New Roman" w:hAnsi="Times New Roman" w:cs="Times New Roman"/>
+          <w:sz w:val="24"/>
+          <w:szCs w:val="24"/>
+        </w:rPr>
+      </w:pPr>
+    </w:p>
+    <w:p>
+      <w:pPr>
+        <w:pStyle w:val="Paragraphedeliste"/>
+        <w:numPr>
+          <w:ilvl w:val="0"/>
+          <w:numId w:val="4"/>
+        </w:numPr>
+        <w:rPr>
+          <w:rFonts w:ascii="Times New Roman" w:hAnsi="Times New Roman" w:cs="Times New Roman"/>
+          <w:sz w:val="24"/>
+          <w:szCs w:val="24"/>
+        </w:rPr>
+      </w:pPr>
+      <w:r>
+        <w:rPr>
+          <w:rFonts w:ascii="Times New Roman" w:hAnsi="Times New Roman" w:cs="Times New Roman"/>
+          <w:sz w:val="24"/>
+          <w:szCs w:val="24"/>
+        </w:rPr>
+        <w:t>Member1</w:t>
+      </w:r>
+    </w:p>
+    <w:p>
+      <w:pPr>
+        <w:pStyle w:val="Paragraphedeliste"/>
+        <w:numPr>
+          <w:ilvl w:val="0"/>
+          <w:numId w:val="4"/>
+        </w:numPr>
+        <w:rPr>
+          <w:rFonts w:ascii="Times New Roman" w:hAnsi="Times New Roman" w:cs="Times New Roman"/>
+          <w:sz w:val="24"/>
+          <w:szCs w:val="24"/>
+        </w:rPr>
+      </w:pPr>
+      <w:r>
+        <w:rPr>
+          <w:rFonts w:ascii="Times New Roman" w:hAnsi="Times New Roman" w:cs="Times New Roman"/>
+          <w:sz w:val="24"/>
+          <w:szCs w:val="24"/>
+        </w:rPr>
+        <w:t>012345</w:t>
+      </w:r>
+    </w:p>
+    <w:p>
+      <w:pPr>
+        <w:rPr>
+          <w:rFonts w:ascii="Times New Roman" w:hAnsi="Times New Roman" w:cs="Times New Roman"/>
+          <w:sz w:val="24"/>
+          <w:szCs w:val="24"/>
+        </w:rPr>
+      </w:pPr>
+    </w:p>
+    <w:p>
+      <w:pPr>
+        <w:pStyle w:val="Paragraphedeliste"/>
+        <w:numPr>
+          <w:ilvl w:val="0"/>
+          <w:numId w:val="4"/>
+        </w:numPr>
+        <w:rPr>
+          <w:rFonts w:ascii="Times New Roman" w:hAnsi="Times New Roman" w:cs="Times New Roman"/>
+          <w:sz w:val="24"/>
+          <w:szCs w:val="24"/>
+        </w:rPr>
+      </w:pPr>
+      <w:r>
+        <w:rPr>
+          <w:rFonts w:ascii="Times New Roman" w:hAnsi="Times New Roman" w:cs="Times New Roman"/>
+          <w:sz w:val="24"/>
+          <w:szCs w:val="24"/>
+        </w:rPr>
+        <w:t>Member</w:t>
+      </w:r>
+      <w:r>
+        <w:rPr>
+          <w:rFonts w:ascii="Times New Roman" w:hAnsi="Times New Roman" w:cs="Times New Roman"/>
+          <w:sz w:val="24"/>
+          <w:szCs w:val="24"/>
+        </w:rPr>
+        <w:t>2</w:t>
+      </w:r>
+    </w:p>
+    <w:p>
+      <w:pPr>
+        <w:pStyle w:val="Paragraphedeliste"/>
+        <w:numPr>
+          <w:ilvl w:val="0"/>
+          <w:numId w:val="4"/>
+        </w:numPr>
+        <w:rPr>
+          <w:rFonts w:ascii="Times New Roman" w:hAnsi="Times New Roman" w:cs="Times New Roman"/>
+          <w:sz w:val="24"/>
+          <w:szCs w:val="24"/>
+        </w:rPr>
+      </w:pPr>
+      <w:r>
+        <w:rPr>
+          <w:rFonts w:ascii="Times New Roman" w:hAnsi="Times New Roman" w:cs="Times New Roman"/>
+          <w:sz w:val="24"/>
+          <w:szCs w:val="24"/>
+        </w:rPr>
+        <w:t>012345</w:t>
+      </w:r>
+    </w:p>
+    <w:p>
+      <w:pPr>
+        <w:rPr>
+          <w:rFonts w:ascii="Times New Roman" w:hAnsi="Times New Roman" w:cs="Times New Roman"/>
+          <w:sz w:val="24"/>
+          <w:szCs w:val="24"/>
+        </w:rPr>
+      </w:pPr>
+    </w:p>
+    <w:p>
+      <w:pPr>
+        <w:pStyle w:val="Paragraphedeliste"/>
+        <w:numPr>
+          <w:ilvl w:val="0"/>
+          <w:numId w:val="4"/>
+        </w:numPr>
+        <w:rPr>
+          <w:rFonts w:ascii="Times New Roman" w:hAnsi="Times New Roman" w:cs="Times New Roman"/>
+          <w:sz w:val="24"/>
+          <w:szCs w:val="24"/>
+        </w:rPr>
+      </w:pPr>
+      <w:r>
+        <w:rPr>
+          <w:rFonts w:ascii="Times New Roman" w:hAnsi="Times New Roman" w:cs="Times New Roman"/>
+          <w:sz w:val="24"/>
+          <w:szCs w:val="24"/>
+        </w:rPr>
+        <w:t>Member</w:t>
+      </w:r>
+      <w:r>
+        <w:rPr>
+          <w:rFonts w:ascii="Times New Roman" w:hAnsi="Times New Roman" w:cs="Times New Roman"/>
+          <w:sz w:val="24"/>
+          <w:szCs w:val="24"/>
+        </w:rPr>
+        <w:t>3</w:t>
+      </w:r>
+    </w:p>
+    <w:p>
+      <w:pPr>
+        <w:pStyle w:val="Paragraphedeliste"/>
+        <w:numPr>
+          <w:ilvl w:val="0"/>
+          <w:numId w:val="4"/>
+        </w:numPr>
+        <w:rPr>
+          <w:rFonts w:ascii="Times New Roman" w:hAnsi="Times New Roman" w:cs="Times New Roman"/>
+          <w:sz w:val="24"/>
+          <w:szCs w:val="24"/>
+        </w:rPr>
+      </w:pPr>
+      <w:r>
+        <w:rPr>
+          <w:rFonts w:ascii="Times New Roman" w:hAnsi="Times New Roman" w:cs="Times New Roman"/>
+          <w:sz w:val="24"/>
+          <w:szCs w:val="24"/>
+        </w:rPr>
+        <w:t>012345</w:t>
+      </w:r>
+    </w:p>
+    <w:p>
+      <w:pPr>
+        <w:rPr>
+          <w:rFonts w:ascii="Times New Roman" w:hAnsi="Times New Roman" w:cs="Times New Roman"/>
+          <w:sz w:val="24"/>
+          <w:szCs w:val="24"/>
+        </w:rPr>
+      </w:pPr>
+    </w:p>
+    <w:p>
+      <w:pPr>
+        <w:pStyle w:val="Paragraphedeliste"/>
+        <w:numPr>
+          <w:ilvl w:val="0"/>
+          <w:numId w:val="4"/>
+        </w:numPr>
+        <w:rPr>
+          <w:rFonts w:ascii="Times New Roman" w:hAnsi="Times New Roman" w:cs="Times New Roman"/>
+          <w:sz w:val="24"/>
+          <w:szCs w:val="24"/>
+        </w:rPr>
+      </w:pPr>
+      <w:r>
+        <w:rPr>
+          <w:rFonts w:ascii="Times New Roman" w:hAnsi="Times New Roman" w:cs="Times New Roman"/>
+          <w:sz w:val="24"/>
+          <w:szCs w:val="24"/>
+        </w:rPr>
+        <w:t>Member</w:t>
+      </w:r>
+      <w:r>
+        <w:rPr>
+          <w:rFonts w:ascii="Times New Roman" w:hAnsi="Times New Roman" w:cs="Times New Roman"/>
+          <w:sz w:val="24"/>
+          <w:szCs w:val="24"/>
+        </w:rPr>
+        <w:t>4</w:t>
+      </w:r>
+    </w:p>
+    <w:p>
+      <w:pPr>
+        <w:pStyle w:val="Paragraphedeliste"/>
+        <w:numPr>
+          <w:ilvl w:val="0"/>
+          <w:numId w:val="4"/>
+        </w:numPr>
+        <w:rPr>
+          <w:rFonts w:ascii="Times New Roman" w:hAnsi="Times New Roman" w:cs="Times New Roman"/>
+          <w:sz w:val="24"/>
+          <w:szCs w:val="24"/>
+        </w:rPr>
+      </w:pPr>
+      <w:r>
+        <w:rPr>
+          <w:rFonts w:ascii="Times New Roman" w:hAnsi="Times New Roman" w:cs="Times New Roman"/>
+          <w:sz w:val="24"/>
+          <w:szCs w:val="24"/>
+        </w:rPr>
+        <w:t>012345</w:t>
+      </w:r>
+    </w:p>
+    <w:p>
+      <w:pPr>
+        <w:rPr>
+          <w:rFonts w:ascii="Times New Roman" w:hAnsi="Times New Roman" w:cs="Times New Roman"/>
+          <w:sz w:val="24"/>
+          <w:szCs w:val="24"/>
+        </w:rPr>
+      </w:pPr>
+    </w:p>
+    <w:p>
+      <w:pPr>
+        <w:pStyle w:val="Paragraphedeliste"/>
+        <w:numPr>
+          <w:ilvl w:val="0"/>
+          <w:numId w:val="4"/>
+        </w:numPr>
+        <w:rPr>
+          <w:rFonts w:ascii="Times New Roman" w:hAnsi="Times New Roman" w:cs="Times New Roman"/>
+          <w:sz w:val="24"/>
+          <w:szCs w:val="24"/>
+        </w:rPr>
+      </w:pPr>
+      <w:r>
+        <w:rPr>
+          <w:rFonts w:ascii="Times New Roman" w:hAnsi="Times New Roman" w:cs="Times New Roman"/>
+          <w:sz w:val="24"/>
+          <w:szCs w:val="24"/>
+        </w:rPr>
+        <w:t>Member5</w:t>
+      </w:r>
+    </w:p>
+    <w:p>
+      <w:pPr>
+        <w:pStyle w:val="Paragraphedeliste"/>
+        <w:numPr>
+          <w:ilvl w:val="0"/>
+          <w:numId w:val="4"/>
+        </w:numPr>
+        <w:rPr>
+          <w:rFonts w:ascii="Times New Roman" w:hAnsi="Times New Roman" w:cs="Times New Roman"/>
+          <w:sz w:val="24"/>
+          <w:szCs w:val="24"/>
+        </w:rPr>
+      </w:pPr>
+      <w:r>
+        <w:rPr>
+          <w:rFonts w:ascii="Times New Roman" w:hAnsi="Times New Roman" w:cs="Times New Roman"/>
+          <w:sz w:val="24"/>
+          <w:szCs w:val="24"/>
+        </w:rPr>
+        <w:t>012345</w:t>
+      </w:r>
+    </w:p>
+    <w:p>
+      <w:pPr>
+        <w:pStyle w:val="Titre1"/>
+      </w:pPr>
+      <w:bookmarkStart w:id="2" w:name="_Toc89021430"/>
+      <w:r>
+        <w:t>Lien Git</w:t>
       </w:r>
       <w:bookmarkEnd w:id="2"/>
-      <w:proofErr w:type="spellEnd"/>
-    </w:p>
-    <w:p>
-      <w:r>
-        <w:rPr>
-          <w:noProof/>
-        </w:rPr>
-        <w:drawing>
-          <wp:inline distT="0" distB="0" distL="0" distR="0" wp14:anchorId="3478086D" wp14:editId="5A703BAD">
-            <wp:extent cx="5760720" cy="6462395"/>
-            <wp:effectExtent l="0" t="0" r="0" b="0"/>
-            <wp:docPr id="37" name="Image 37" descr="Une image contenant texte&#10;&#10;Description générée automatiquement"/>
-            <wp:cNvGraphicFramePr>
-              <a:graphicFrameLocks xmlns:a="http://schemas.openxmlformats.org/drawingml/2006/main" noChangeAspect="1"/>
-            </wp:cNvGraphicFramePr>
-            <a:graphic xmlns:a="http://schemas.openxmlformats.org/drawingml/2006/main">
-              <a:graphicData uri="http://schemas.openxmlformats.org/drawingml/2006/picture">
-                <pic:pic xmlns:pic="http://schemas.openxmlformats.org/drawingml/2006/picture">
-                  <pic:nvPicPr>
-                    <pic:cNvPr id="37" name="Image 37" descr="Une image contenant texte&#10;&#10;Description générée automatiquement"/>
-                    <pic:cNvPicPr/>
-                  </pic:nvPicPr>
-                  <pic:blipFill>
-                    <a:blip r:embed="rId8"/>
-                    <a:stretch>
-                      <a:fillRect/>
-                    </a:stretch>
-                  </pic:blipFill>
-                  <pic:spPr>
-                    <a:xfrm>
-                      <a:off x="0" y="0"/>
-                      <a:ext cx="5760720" cy="6462395"/>
-                    </a:xfrm>
-                    <a:prstGeom prst="rect">
-                      <a:avLst/>
-                    </a:prstGeom>
-                  </pic:spPr>
-                </pic:pic>
-              </a:graphicData>
-            </a:graphic>
-          </wp:inline>
-        </w:drawing>
-      </w:r>
-    </w:p>
-    <w:p>
-      <w:pPr>
-        <w:rPr>
-          <w:rFonts w:ascii="Times New Roman" w:hAnsi="Times New Roman" w:cs="Times New Roman"/>
-          <w:sz w:val="24"/>
-          <w:szCs w:val="24"/>
-        </w:rPr>
-      </w:pPr>
-      <w:r>
-        <w:rPr>
-          <w:rFonts w:ascii="Times New Roman" w:hAnsi="Times New Roman" w:cs="Times New Roman"/>
-          <w:sz w:val="24"/>
-          <w:szCs w:val="24"/>
-        </w:rPr>
-        <w:t xml:space="preserve">Librairies -&gt; Class </w:t>
-      </w:r>
-      <w:proofErr w:type="spellStart"/>
-      <w:r>
-        <w:rPr>
-          <w:rFonts w:ascii="Times New Roman" w:hAnsi="Times New Roman" w:cs="Times New Roman"/>
-          <w:sz w:val="24"/>
-          <w:szCs w:val="24"/>
-        </w:rPr>
-        <w:t>path</w:t>
-      </w:r>
-      <w:proofErr w:type="spellEnd"/>
-      <w:r>
-        <w:rPr>
-          <w:rFonts w:ascii="Times New Roman" w:hAnsi="Times New Roman" w:cs="Times New Roman"/>
-          <w:sz w:val="24"/>
-          <w:szCs w:val="24"/>
-        </w:rPr>
-        <w:t xml:space="preserve"> -&gt; </w:t>
-      </w:r>
-      <w:proofErr w:type="spellStart"/>
-      <w:r>
-        <w:rPr>
-          <w:rFonts w:ascii="Times New Roman" w:hAnsi="Times New Roman" w:cs="Times New Roman"/>
-          <w:sz w:val="24"/>
-          <w:szCs w:val="24"/>
-        </w:rPr>
-        <w:t>Add</w:t>
-      </w:r>
-      <w:proofErr w:type="spellEnd"/>
-      <w:r>
-        <w:rPr>
-          <w:rFonts w:ascii="Times New Roman" w:hAnsi="Times New Roman" w:cs="Times New Roman"/>
-          <w:sz w:val="24"/>
-          <w:szCs w:val="24"/>
-        </w:rPr>
-        <w:t xml:space="preserve"> </w:t>
-      </w:r>
-      <w:proofErr w:type="spellStart"/>
-      <w:r>
-        <w:rPr>
-          <w:rFonts w:ascii="Times New Roman" w:hAnsi="Times New Roman" w:cs="Times New Roman"/>
-          <w:sz w:val="24"/>
-          <w:szCs w:val="24"/>
-        </w:rPr>
-        <w:t>JARs</w:t>
-      </w:r>
-      <w:proofErr w:type="spellEnd"/>
-      <w:r>
-        <w:rPr>
-          <w:rFonts w:ascii="Times New Roman" w:hAnsi="Times New Roman" w:cs="Times New Roman"/>
-          <w:sz w:val="24"/>
-          <w:szCs w:val="24"/>
-        </w:rPr>
-        <w:t xml:space="preserve"> -&gt; Sélectionner les 5 fichiers qui sont déjà dans la racine</w:t>
-      </w:r>
-      <w:r>
-        <w:rPr>
-          <w:rFonts w:ascii="Times New Roman" w:hAnsi="Times New Roman" w:cs="Times New Roman"/>
-          <w:sz w:val="24"/>
-          <w:szCs w:val="24"/>
-        </w:rPr>
-        <w:t xml:space="preserve"> du projet</w:t>
-      </w:r>
-    </w:p>
-    <w:p>
-      <w:r>
-        <w:rPr>
-          <w:noProof/>
-        </w:rPr>
-        <w:lastRenderedPageBreak/>
-        <w:drawing>
-          <wp:inline distT="0" distB="0" distL="0" distR="0" wp14:anchorId="01C7983C" wp14:editId="1AC0359C">
-            <wp:extent cx="5760720" cy="2355215"/>
-            <wp:effectExtent l="0" t="0" r="0" b="6985"/>
-            <wp:docPr id="38" name="Image 38" descr="Une image contenant texte, capture d’écran, moniteur, intérieur&#10;&#10;Description générée automatiquement"/>
-            <wp:cNvGraphicFramePr>
-              <a:graphicFrameLocks xmlns:a="http://schemas.openxmlformats.org/drawingml/2006/main" noChangeAspect="1"/>
-            </wp:cNvGraphicFramePr>
-            <a:graphic xmlns:a="http://schemas.openxmlformats.org/drawingml/2006/main">
-              <a:graphicData uri="http://schemas.openxmlformats.org/drawingml/2006/picture">
-                <pic:pic xmlns:pic="http://schemas.openxmlformats.org/drawingml/2006/picture">
-                  <pic:nvPicPr>
-                    <pic:cNvPr id="38" name="Image 38" descr="Une image contenant texte, capture d’écran, moniteur, intérieur&#10;&#10;Description générée automatiquement"/>
-                    <pic:cNvPicPr/>
-                  </pic:nvPicPr>
-                  <pic:blipFill>
-                    <a:blip r:embed="rId9"/>
-                    <a:stretch>
-                      <a:fillRect/>
-                    </a:stretch>
-                  </pic:blipFill>
-                  <pic:spPr>
-                    <a:xfrm>
-                      <a:off x="0" y="0"/>
-                      <a:ext cx="5760720" cy="2355215"/>
-                    </a:xfrm>
-                    <a:prstGeom prst="rect">
-                      <a:avLst/>
-                    </a:prstGeom>
-                  </pic:spPr>
-                </pic:pic>
-              </a:graphicData>
-            </a:graphic>
-          </wp:inline>
-        </w:drawing>
-      </w:r>
-    </w:p>
-    <w:p>
-      <w:pPr>
-        <w:rPr>
-          <w:rFonts w:ascii="Times New Roman" w:hAnsi="Times New Roman" w:cs="Times New Roman"/>
-          <w:sz w:val="24"/>
-          <w:szCs w:val="24"/>
-        </w:rPr>
-      </w:pPr>
-      <w:r>
-        <w:rPr>
-          <w:rFonts w:ascii="Times New Roman" w:hAnsi="Times New Roman" w:cs="Times New Roman"/>
-          <w:sz w:val="24"/>
-          <w:szCs w:val="24"/>
-        </w:rPr>
-        <w:t>Lancer le programme via ‘Init’.</w:t>
-      </w:r>
-    </w:p>
-    <w:p>
-      <w:pPr>
-        <w:pStyle w:val="Titre2"/>
-      </w:pPr>
-      <w:bookmarkStart w:id="3" w:name="_Toc89021430"/>
-      <w:r>
-        <w:t>Lien Git</w:t>
-      </w:r>
-      <w:bookmarkEnd w:id="3"/>
     </w:p>
     <w:p>
       <w:pPr>
@@ -7684,12 +8302,12 @@
       <w:pPr>
         <w:pStyle w:val="Titre1"/>
       </w:pPr>
-      <w:bookmarkStart w:id="4" w:name="_Toc89021431"/>
+      <w:bookmarkStart w:id="3" w:name="_Toc89021431"/>
       <w:r>
         <w:lastRenderedPageBreak/>
         <w:t>Base de données</w:t>
       </w:r>
-      <w:bookmarkEnd w:id="4"/>
+      <w:bookmarkEnd w:id="3"/>
     </w:p>
     <w:p>
       <w:r>
@@ -7701,6 +8319,232 @@
             <wp:extent cx="5760720" cy="5535295"/>
             <wp:effectExtent l="0" t="0" r="0" b="8255"/>
             <wp:docPr id="58" name="Image 58"/>
+            <wp:cNvGraphicFramePr>
+              <a:graphicFrameLocks xmlns:a="http://schemas.openxmlformats.org/drawingml/2006/main" noChangeAspect="1"/>
+            </wp:cNvGraphicFramePr>
+            <a:graphic xmlns:a="http://schemas.openxmlformats.org/drawingml/2006/main">
+              <a:graphicData uri="http://schemas.openxmlformats.org/drawingml/2006/picture">
+                <pic:pic xmlns:pic="http://schemas.openxmlformats.org/drawingml/2006/picture">
+                  <pic:nvPicPr>
+                    <pic:cNvPr id="1" name=""/>
+                    <pic:cNvPicPr/>
+                  </pic:nvPicPr>
+                  <pic:blipFill>
+                    <a:blip r:embed="rId8"/>
+                    <a:stretch>
+                      <a:fillRect/>
+                    </a:stretch>
+                  </pic:blipFill>
+                  <pic:spPr>
+                    <a:xfrm>
+                      <a:off x="0" y="0"/>
+                      <a:ext cx="5760720" cy="5535295"/>
+                    </a:xfrm>
+                    <a:prstGeom prst="rect">
+                      <a:avLst/>
+                    </a:prstGeom>
+                  </pic:spPr>
+                </pic:pic>
+              </a:graphicData>
+            </a:graphic>
+          </wp:inline>
+        </w:drawing>
+      </w:r>
+    </w:p>
+    <w:p>
+      <w:pPr>
+        <w:pStyle w:val="Titre2"/>
+      </w:pPr>
+      <w:bookmarkStart w:id="4" w:name="_Toc89021432"/>
+      <w:r>
+        <w:t>Commentaire</w:t>
+      </w:r>
+      <w:bookmarkEnd w:id="4"/>
+    </w:p>
+    <w:p>
+      <w:pPr>
+        <w:rPr>
+          <w:rFonts w:ascii="Times New Roman" w:hAnsi="Times New Roman" w:cs="Times New Roman"/>
+          <w:sz w:val="24"/>
+          <w:szCs w:val="24"/>
+        </w:rPr>
+      </w:pPr>
+      <w:r>
+        <w:rPr>
+          <w:rFonts w:ascii="Times New Roman" w:hAnsi="Times New Roman" w:cs="Times New Roman"/>
+          <w:sz w:val="24"/>
+          <w:szCs w:val="24"/>
+        </w:rPr>
+        <w:t xml:space="preserve">Une table catégorie et Calendrier étaient en lien 1-1 =&gt; Fusion des tables. </w:t>
+      </w:r>
+      <w:r>
+        <w:rPr>
+          <w:rFonts w:ascii="Times New Roman" w:hAnsi="Times New Roman" w:cs="Times New Roman"/>
+          <w:sz w:val="24"/>
+          <w:szCs w:val="24"/>
+        </w:rPr>
+        <w:t xml:space="preserve">C’est pourquoi le type de la catégorie apparaît dans la table Calendrier. </w:t>
+      </w:r>
+      <w:r>
+        <w:rPr>
+          <w:rFonts w:ascii="Times New Roman" w:hAnsi="Times New Roman" w:cs="Times New Roman"/>
+          <w:sz w:val="24"/>
+          <w:szCs w:val="24"/>
+        </w:rPr>
+        <w:br/>
+        <w:t>Si Calendrier</w:t>
+      </w:r>
+      <w:r>
+        <w:rPr>
+          <w:rFonts w:ascii="Times New Roman" w:hAnsi="Times New Roman" w:cs="Times New Roman"/>
+          <w:sz w:val="24"/>
+          <w:szCs w:val="24"/>
+        </w:rPr>
+        <w:t>(catégorie)</w:t>
+      </w:r>
+      <w:r>
+        <w:rPr>
+          <w:rFonts w:ascii="Times New Roman" w:hAnsi="Times New Roman" w:cs="Times New Roman"/>
+          <w:sz w:val="24"/>
+          <w:szCs w:val="24"/>
+        </w:rPr>
+        <w:t xml:space="preserve"> – Manager avaient conservé le lien 1-1, une fusion aurait été également envisagée. </w:t>
+      </w:r>
+    </w:p>
+    <w:p>
+      <w:pPr>
+        <w:rPr>
+          <w:rFonts w:ascii="Times New Roman" w:hAnsi="Times New Roman" w:cs="Times New Roman"/>
+          <w:sz w:val="24"/>
+          <w:szCs w:val="24"/>
+        </w:rPr>
+      </w:pPr>
+    </w:p>
+    <w:p>
+      <w:pPr>
+        <w:pStyle w:val="Titre2"/>
+      </w:pPr>
+      <w:r>
+        <w:lastRenderedPageBreak/>
+        <w:t>Jet août 2022</w:t>
+      </w:r>
+    </w:p>
+    <w:p>
+      <w:pPr>
+        <w:rPr>
+          <w:rFonts w:ascii="Times New Roman" w:hAnsi="Times New Roman" w:cs="Times New Roman"/>
+          <w:sz w:val="24"/>
+          <w:szCs w:val="24"/>
+        </w:rPr>
+      </w:pPr>
+      <w:r>
+        <w:rPr>
+          <w:noProof/>
+        </w:rPr>
+        <w:drawing>
+          <wp:inline distT="0" distB="0" distL="0" distR="0" wp14:anchorId="09BA6A73" wp14:editId="788C9662">
+            <wp:extent cx="5760720" cy="2850515"/>
+            <wp:effectExtent l="0" t="0" r="0" b="6985"/>
+            <wp:docPr id="57" name="Image 57" descr="Une image contenant texte, intérieur, équipement électronique, ordinateur&#10;&#10;Description générée automatiquement"/>
+            <wp:cNvGraphicFramePr>
+              <a:graphicFrameLocks xmlns:a="http://schemas.openxmlformats.org/drawingml/2006/main" noChangeAspect="1"/>
+            </wp:cNvGraphicFramePr>
+            <a:graphic xmlns:a="http://schemas.openxmlformats.org/drawingml/2006/main">
+              <a:graphicData uri="http://schemas.openxmlformats.org/drawingml/2006/picture">
+                <pic:pic xmlns:pic="http://schemas.openxmlformats.org/drawingml/2006/picture">
+                  <pic:nvPicPr>
+                    <pic:cNvPr id="57" name="Image 57" descr="Une image contenant texte, intérieur, équipement électronique, ordinateur&#10;&#10;Description générée automatiquement"/>
+                    <pic:cNvPicPr/>
+                  </pic:nvPicPr>
+                  <pic:blipFill>
+                    <a:blip r:embed="rId9"/>
+                    <a:stretch>
+                      <a:fillRect/>
+                    </a:stretch>
+                  </pic:blipFill>
+                  <pic:spPr>
+                    <a:xfrm>
+                      <a:off x="0" y="0"/>
+                      <a:ext cx="5760720" cy="2850515"/>
+                    </a:xfrm>
+                    <a:prstGeom prst="rect">
+                      <a:avLst/>
+                    </a:prstGeom>
+                  </pic:spPr>
+                </pic:pic>
+              </a:graphicData>
+            </a:graphic>
+          </wp:inline>
+        </w:drawing>
+      </w:r>
+    </w:p>
+    <w:p/>
+    <w:p/>
+    <w:p/>
+    <w:p>
+      <w:pPr>
+        <w:pStyle w:val="Titre1"/>
+        <w:rPr>
+          <w:lang w:val="en-GB"/>
+        </w:rPr>
+      </w:pPr>
+      <w:bookmarkStart w:id="5" w:name="_Toc89021433"/>
+      <w:r>
+        <w:rPr>
+          <w:lang w:val="en-GB"/>
+        </w:rPr>
+        <w:lastRenderedPageBreak/>
+        <w:t>Analyse</w:t>
+      </w:r>
+      <w:bookmarkEnd w:id="5"/>
+    </w:p>
+    <w:p>
+      <w:pPr>
+        <w:pStyle w:val="Titre2"/>
+        <w:rPr>
+          <w:lang w:val="en-GB"/>
+        </w:rPr>
+      </w:pPr>
+      <w:bookmarkStart w:id="6" w:name="_Toc89021434"/>
+      <w:r>
+        <w:rPr>
+          <w:lang w:val="en-GB"/>
+        </w:rPr>
+        <w:t>Use case diagram</w:t>
+      </w:r>
+      <w:bookmarkEnd w:id="6"/>
+    </w:p>
+    <w:p>
+      <w:pPr>
+        <w:pStyle w:val="Titre3"/>
+        <w:rPr>
+          <w:lang w:val="en-GB"/>
+        </w:rPr>
+      </w:pPr>
+      <w:bookmarkStart w:id="7" w:name="_Toc89021435"/>
+      <w:r>
+        <w:rPr>
+          <w:lang w:val="en-GB"/>
+        </w:rPr>
+        <w:t>Jet 1</w:t>
+      </w:r>
+      <w:bookmarkEnd w:id="7"/>
+    </w:p>
+    <w:p>
+      <w:pPr>
+        <w:rPr>
+          <w:lang w:val="en-GB"/>
+        </w:rPr>
+      </w:pPr>
+      <w:r>
+        <w:rPr>
+          <w:noProof/>
+        </w:rPr>
+        <w:drawing>
+          <wp:inline distT="0" distB="0" distL="0" distR="0" wp14:anchorId="169297CA" wp14:editId="79C07B1F">
+            <wp:extent cx="5760720" cy="4820920"/>
+            <wp:effectExtent l="0" t="0" r="0" b="0"/>
+            <wp:docPr id="33" name="Image 33"/>
             <wp:cNvGraphicFramePr>
               <a:graphicFrameLocks xmlns:a="http://schemas.openxmlformats.org/drawingml/2006/main" noChangeAspect="1"/>
             </wp:cNvGraphicFramePr>
@@ -7720,7 +8564,7 @@
                   <pic:spPr>
                     <a:xfrm>
                       <a:off x="0" y="0"/>
-                      <a:ext cx="5760720" cy="5535295"/>
+                      <a:ext cx="5760720" cy="4820920"/>
                     </a:xfrm>
                     <a:prstGeom prst="rect">
                       <a:avLst/>
@@ -7735,62 +8579,28 @@
     </w:p>
     <w:p>
       <w:pPr>
-        <w:pStyle w:val="Titre2"/>
-      </w:pPr>
-      <w:bookmarkStart w:id="5" w:name="_Toc89021432"/>
+        <w:pStyle w:val="Titre4"/>
+      </w:pPr>
       <w:r>
         <w:t>Commentaire</w:t>
       </w:r>
-      <w:bookmarkEnd w:id="5"/>
-    </w:p>
-    <w:p>
-      <w:pPr>
-        <w:rPr>
-          <w:rFonts w:ascii="Times New Roman" w:hAnsi="Times New Roman" w:cs="Times New Roman"/>
-          <w:sz w:val="24"/>
-          <w:szCs w:val="24"/>
-        </w:rPr>
-      </w:pPr>
-      <w:r>
-        <w:rPr>
-          <w:rFonts w:ascii="Times New Roman" w:hAnsi="Times New Roman" w:cs="Times New Roman"/>
-          <w:sz w:val="24"/>
-          <w:szCs w:val="24"/>
-        </w:rPr>
-        <w:t xml:space="preserve">Une table catégorie et Calendrier étaient en lien 1-1 =&gt; Fusion des tables. </w:t>
-      </w:r>
-      <w:r>
-        <w:rPr>
-          <w:rFonts w:ascii="Times New Roman" w:hAnsi="Times New Roman" w:cs="Times New Roman"/>
-          <w:sz w:val="24"/>
-          <w:szCs w:val="24"/>
-        </w:rPr>
-        <w:t xml:space="preserve">C’est pourquoi le type de la catégorie apparaît dans la table Calendrier. </w:t>
-      </w:r>
-      <w:r>
-        <w:rPr>
-          <w:rFonts w:ascii="Times New Roman" w:hAnsi="Times New Roman" w:cs="Times New Roman"/>
-          <w:sz w:val="24"/>
-          <w:szCs w:val="24"/>
-        </w:rPr>
-        <w:br/>
-        <w:t>Si Calendrier</w:t>
-      </w:r>
-      <w:r>
-        <w:rPr>
-          <w:rFonts w:ascii="Times New Roman" w:hAnsi="Times New Roman" w:cs="Times New Roman"/>
-          <w:sz w:val="24"/>
-          <w:szCs w:val="24"/>
-        </w:rPr>
-        <w:t>(catégorie)</w:t>
-      </w:r>
-      <w:r>
-        <w:rPr>
-          <w:rFonts w:ascii="Times New Roman" w:hAnsi="Times New Roman" w:cs="Times New Roman"/>
-          <w:sz w:val="24"/>
-          <w:szCs w:val="24"/>
-        </w:rPr>
-        <w:t xml:space="preserve"> – Manager avaient conservé le lien 1-1, une fusion aurait été également envisagée. </w:t>
+    </w:p>
+    <w:p>
+      <w:r>
+        <w:rPr>
+          <w:rFonts w:ascii="Times New Roman" w:hAnsi="Times New Roman" w:cs="Times New Roman"/>
+          <w:sz w:val="24"/>
+          <w:szCs w:val="24"/>
+        </w:rPr>
+        <w:t>Le</w:t>
+      </w:r>
+      <w:r>
+        <w:rPr>
+          <w:rFonts w:ascii="Times New Roman" w:hAnsi="Times New Roman" w:cs="Times New Roman"/>
+          <w:sz w:val="24"/>
+          <w:szCs w:val="24"/>
+        </w:rPr>
+        <w:t>s acteurs dont je doutais l’utilité ne devaient pas exister sur ce diagramme.</w:t>
       </w:r>
     </w:p>
     <w:p/>
@@ -7798,68 +8608,25 @@
     <w:p/>
     <w:p>
       <w:pPr>
-        <w:pStyle w:val="Titre1"/>
-        <w:rPr>
-          <w:lang w:val="en-GB"/>
-        </w:rPr>
-      </w:pPr>
-      <w:bookmarkStart w:id="6" w:name="_Toc89021433"/>
-      <w:r>
-        <w:rPr>
-          <w:lang w:val="en-GB"/>
-        </w:rPr>
+        <w:pStyle w:val="Titre3"/>
+      </w:pPr>
+      <w:bookmarkStart w:id="8" w:name="_Toc89021436"/>
+      <w:r>
         <w:lastRenderedPageBreak/>
-        <w:t>Analyse</w:t>
-      </w:r>
-      <w:bookmarkEnd w:id="6"/>
-    </w:p>
-    <w:p>
-      <w:pPr>
-        <w:pStyle w:val="Titre2"/>
-        <w:rPr>
-          <w:lang w:val="en-GB"/>
-        </w:rPr>
-      </w:pPr>
-      <w:bookmarkStart w:id="7" w:name="_Toc89021434"/>
-      <w:r>
-        <w:rPr>
-          <w:lang w:val="en-GB"/>
-        </w:rPr>
-        <w:t>Use case diagram</w:t>
-      </w:r>
-      <w:bookmarkEnd w:id="7"/>
-    </w:p>
-    <w:p>
-      <w:pPr>
-        <w:pStyle w:val="Titre3"/>
-        <w:rPr>
-          <w:lang w:val="en-GB"/>
-        </w:rPr>
-      </w:pPr>
-      <w:bookmarkStart w:id="8" w:name="_Toc89021435"/>
-      <w:r>
-        <w:rPr>
-          <w:lang w:val="en-GB"/>
-        </w:rPr>
-        <w:t>Jet 1</w:t>
+        <w:t>Jet 2</w:t>
       </w:r>
       <w:bookmarkEnd w:id="8"/>
     </w:p>
     <w:p>
-      <w:pPr>
-        <w:rPr>
-          <w:lang w:val="en-GB"/>
-        </w:rPr>
-      </w:pPr>
       <w:r>
         <w:rPr>
           <w:noProof/>
         </w:rPr>
         <w:drawing>
-          <wp:inline distT="0" distB="0" distL="0" distR="0" wp14:anchorId="169297CA" wp14:editId="79C07B1F">
-            <wp:extent cx="5760720" cy="4820920"/>
-            <wp:effectExtent l="0" t="0" r="0" b="0"/>
-            <wp:docPr id="33" name="Image 33"/>
+          <wp:inline distT="0" distB="0" distL="0" distR="0" wp14:anchorId="3536CCBF" wp14:editId="1283F3C3">
+            <wp:extent cx="5760720" cy="3615055"/>
+            <wp:effectExtent l="0" t="0" r="0" b="4445"/>
+            <wp:docPr id="36" name="Image 36"/>
             <wp:cNvGraphicFramePr>
               <a:graphicFrameLocks xmlns:a="http://schemas.openxmlformats.org/drawingml/2006/main" noChangeAspect="1"/>
             </wp:cNvGraphicFramePr>
@@ -7879,7 +8646,7 @@
                   <pic:spPr>
                     <a:xfrm>
                       <a:off x="0" y="0"/>
-                      <a:ext cx="5760720" cy="4820920"/>
+                      <a:ext cx="5760720" cy="3615055"/>
                     </a:xfrm>
                     <a:prstGeom prst="rect">
                       <a:avLst/>
@@ -7901,47 +8668,122 @@
       </w:r>
     </w:p>
     <w:p>
-      <w:r>
-        <w:rPr>
-          <w:rFonts w:ascii="Times New Roman" w:hAnsi="Times New Roman" w:cs="Times New Roman"/>
-          <w:sz w:val="24"/>
-          <w:szCs w:val="24"/>
-        </w:rPr>
-        <w:t>Le</w:t>
-      </w:r>
-      <w:r>
-        <w:rPr>
-          <w:rFonts w:ascii="Times New Roman" w:hAnsi="Times New Roman" w:cs="Times New Roman"/>
-          <w:sz w:val="24"/>
-          <w:szCs w:val="24"/>
-        </w:rPr>
-        <w:t>s acteurs dont je doutais l’utilité ne devaient pas exister sur ce diagramme.</w:t>
-      </w:r>
-    </w:p>
-    <w:p/>
-    <w:p/>
-    <w:p/>
+      <w:pPr>
+        <w:rPr>
+          <w:rFonts w:ascii="Times New Roman" w:hAnsi="Times New Roman" w:cs="Times New Roman"/>
+          <w:sz w:val="24"/>
+          <w:szCs w:val="24"/>
+        </w:rPr>
+      </w:pPr>
+      <w:r>
+        <w:rPr>
+          <w:rFonts w:ascii="Times New Roman" w:hAnsi="Times New Roman" w:cs="Times New Roman"/>
+          <w:sz w:val="24"/>
+          <w:szCs w:val="24"/>
+        </w:rPr>
+        <w:t>Bien que le conducteur et le passager soient deux acteurs dans le use case, cela ne veut pas dire qu’ils seront caractérisés par deux classes distinctes dans le diagramme de classe. Ces derniers sont des membres et ce sera leur relation avec le véhicule qui les différenciera.</w:t>
+      </w:r>
+    </w:p>
+    <w:p>
+      <w:pPr>
+        <w:rPr>
+          <w:rFonts w:ascii="Times New Roman" w:hAnsi="Times New Roman" w:cs="Times New Roman"/>
+          <w:sz w:val="24"/>
+          <w:szCs w:val="24"/>
+        </w:rPr>
+      </w:pPr>
+    </w:p>
+    <w:p>
+      <w:pPr>
+        <w:rPr>
+          <w:rFonts w:ascii="Times New Roman" w:hAnsi="Times New Roman" w:cs="Times New Roman"/>
+          <w:sz w:val="24"/>
+          <w:szCs w:val="24"/>
+        </w:rPr>
+      </w:pPr>
+    </w:p>
+    <w:p>
+      <w:pPr>
+        <w:rPr>
+          <w:rFonts w:ascii="Times New Roman" w:hAnsi="Times New Roman" w:cs="Times New Roman"/>
+          <w:sz w:val="24"/>
+          <w:szCs w:val="24"/>
+        </w:rPr>
+      </w:pPr>
+    </w:p>
+    <w:p>
+      <w:pPr>
+        <w:rPr>
+          <w:rFonts w:ascii="Times New Roman" w:hAnsi="Times New Roman" w:cs="Times New Roman"/>
+          <w:sz w:val="24"/>
+          <w:szCs w:val="24"/>
+        </w:rPr>
+      </w:pPr>
+    </w:p>
+    <w:p>
+      <w:pPr>
+        <w:rPr>
+          <w:rFonts w:ascii="Times New Roman" w:hAnsi="Times New Roman" w:cs="Times New Roman"/>
+          <w:sz w:val="24"/>
+          <w:szCs w:val="24"/>
+        </w:rPr>
+      </w:pPr>
+    </w:p>
+    <w:p>
+      <w:pPr>
+        <w:rPr>
+          <w:rFonts w:ascii="Times New Roman" w:hAnsi="Times New Roman" w:cs="Times New Roman"/>
+          <w:sz w:val="24"/>
+          <w:szCs w:val="24"/>
+        </w:rPr>
+      </w:pPr>
+    </w:p>
+    <w:p>
+      <w:pPr>
+        <w:rPr>
+          <w:rFonts w:ascii="Times New Roman" w:hAnsi="Times New Roman" w:cs="Times New Roman"/>
+          <w:sz w:val="24"/>
+          <w:szCs w:val="24"/>
+        </w:rPr>
+      </w:pPr>
+    </w:p>
+    <w:p>
+      <w:pPr>
+        <w:rPr>
+          <w:rFonts w:ascii="Times New Roman" w:hAnsi="Times New Roman" w:cs="Times New Roman"/>
+          <w:sz w:val="24"/>
+          <w:szCs w:val="24"/>
+        </w:rPr>
+      </w:pPr>
+    </w:p>
     <w:p>
       <w:pPr>
         <w:pStyle w:val="Titre3"/>
       </w:pPr>
-      <w:bookmarkStart w:id="9" w:name="_Toc89021436"/>
+      <w:bookmarkStart w:id="9" w:name="_Toc89021437"/>
       <w:r>
         <w:lastRenderedPageBreak/>
-        <w:t>Jet 2</w:t>
+        <w:t>Jet 3</w:t>
       </w:r>
       <w:bookmarkEnd w:id="9"/>
     </w:p>
     <w:p>
+      <w:pPr>
+        <w:rPr>
+          <w:rFonts w:ascii="Times New Roman" w:hAnsi="Times New Roman" w:cs="Times New Roman"/>
+          <w:sz w:val="24"/>
+          <w:szCs w:val="24"/>
+        </w:rPr>
+      </w:pPr>
       <w:r>
         <w:rPr>
           <w:noProof/>
         </w:rPr>
         <w:drawing>
-          <wp:inline distT="0" distB="0" distL="0" distR="0" wp14:anchorId="3536CCBF" wp14:editId="1283F3C3">
-            <wp:extent cx="5760720" cy="3615055"/>
-            <wp:effectExtent l="0" t="0" r="0" b="4445"/>
-            <wp:docPr id="36" name="Image 36"/>
+          <wp:inline distT="0" distB="0" distL="0" distR="0" wp14:anchorId="293AD6AB" wp14:editId="20648C15">
+            <wp:extent cx="6273580" cy="3553092"/>
+            <wp:effectExtent l="0" t="0" r="0" b="9525"/>
+            <wp:docPr id="40" name="Image 40"/>
             <wp:cNvGraphicFramePr>
               <a:graphicFrameLocks xmlns:a="http://schemas.openxmlformats.org/drawingml/2006/main" noChangeAspect="1"/>
             </wp:cNvGraphicFramePr>
@@ -7961,7 +8803,7 @@
                   <pic:spPr>
                     <a:xfrm>
                       <a:off x="0" y="0"/>
-                      <a:ext cx="5760720" cy="3615055"/>
+                      <a:ext cx="6279169" cy="3556257"/>
                     </a:xfrm>
                     <a:prstGeom prst="rect">
                       <a:avLst/>
@@ -7996,8 +8838,74 @@
           <w:sz w:val="24"/>
           <w:szCs w:val="24"/>
         </w:rPr>
-        <w:t>Bien que le conducteur et le passager soient deux acteurs dans le use case, cela ne veut pas dire qu’ils seront caractérisés par deux classes distinctes dans le diagramme de classe. Ces derniers sont des membres et ce sera leur relation avec le véhicule qui les différenciera.</w:t>
-      </w:r>
+        <w:t>C’était en réalité un non-sens de séparer le passager et le conducteur. Ces deux sont des membres et il était possible de gérer leur relation envers le véhicule grâce à des cas d’utilisations optionnels.</w:t>
+      </w:r>
+      <w:r>
+        <w:rPr>
+          <w:rFonts w:ascii="Times New Roman" w:hAnsi="Times New Roman" w:cs="Times New Roman"/>
+          <w:sz w:val="24"/>
+          <w:szCs w:val="24"/>
+        </w:rPr>
+        <w:t xml:space="preserve"> </w:t>
+      </w:r>
+      <w:r>
+        <w:rPr>
+          <w:rFonts w:ascii="Times New Roman" w:hAnsi="Times New Roman" w:cs="Times New Roman"/>
+          <w:sz w:val="24"/>
+          <w:szCs w:val="24"/>
+        </w:rPr>
+        <w:br/>
+      </w:r>
+      <w:r>
+        <w:rPr>
+          <w:rFonts w:ascii="Times New Roman" w:hAnsi="Times New Roman" w:cs="Times New Roman"/>
+          <w:sz w:val="24"/>
+          <w:szCs w:val="24"/>
+        </w:rPr>
+        <w:t xml:space="preserve">De plus, pour payer et être payé, il faudrait avoir participé à la sortie en tant que conducteur OU passager, donc avoir été connecté. </w:t>
+      </w:r>
+      <w:r>
+        <w:rPr>
+          <w:rFonts w:ascii="Times New Roman" w:hAnsi="Times New Roman" w:cs="Times New Roman"/>
+          <w:sz w:val="24"/>
+          <w:szCs w:val="24"/>
+        </w:rPr>
+        <w:br/>
+      </w:r>
+      <w:r>
+        <w:rPr>
+          <w:rFonts w:ascii="Times New Roman" w:hAnsi="Times New Roman" w:cs="Times New Roman"/>
+          <w:sz w:val="24"/>
+          <w:szCs w:val="24"/>
+        </w:rPr>
+        <w:t xml:space="preserve">De même pour le trésorier qui </w:t>
+      </w:r>
+      <w:r>
+        <w:rPr>
+          <w:rFonts w:ascii="Times New Roman" w:hAnsi="Times New Roman" w:cs="Times New Roman"/>
+          <w:sz w:val="24"/>
+          <w:szCs w:val="24"/>
+        </w:rPr>
+        <w:t>pouvait avoir accès aux paiements effectués ou non sans être connecté.</w:t>
+      </w:r>
+    </w:p>
+    <w:p>
+      <w:pPr>
+        <w:rPr>
+          <w:rFonts w:ascii="Times New Roman" w:hAnsi="Times New Roman" w:cs="Times New Roman"/>
+          <w:sz w:val="24"/>
+          <w:szCs w:val="24"/>
+        </w:rPr>
+      </w:pPr>
+    </w:p>
+    <w:p>
+      <w:pPr>
+        <w:rPr>
+          <w:rFonts w:ascii="Times New Roman" w:hAnsi="Times New Roman" w:cs="Times New Roman"/>
+          <w:sz w:val="24"/>
+          <w:szCs w:val="24"/>
+        </w:rPr>
+      </w:pPr>
     </w:p>
     <w:p>
       <w:pPr>
@@ -8075,30 +8983,23 @@
       <w:pPr>
         <w:pStyle w:val="Titre3"/>
       </w:pPr>
-      <w:bookmarkStart w:id="10" w:name="_Toc89021437"/>
+      <w:bookmarkStart w:id="10" w:name="_Toc89021438"/>
       <w:r>
         <w:lastRenderedPageBreak/>
-        <w:t>Jet 3</w:t>
+        <w:t>Jet 4</w:t>
       </w:r>
       <w:bookmarkEnd w:id="10"/>
     </w:p>
     <w:p>
-      <w:pPr>
-        <w:rPr>
-          <w:rFonts w:ascii="Times New Roman" w:hAnsi="Times New Roman" w:cs="Times New Roman"/>
-          <w:sz w:val="24"/>
-          <w:szCs w:val="24"/>
-        </w:rPr>
-      </w:pPr>
       <w:r>
         <w:rPr>
           <w:noProof/>
         </w:rPr>
         <w:drawing>
-          <wp:inline distT="0" distB="0" distL="0" distR="0" wp14:anchorId="293AD6AB" wp14:editId="20648C15">
-            <wp:extent cx="6273580" cy="3553092"/>
-            <wp:effectExtent l="0" t="0" r="0" b="9525"/>
-            <wp:docPr id="40" name="Image 40"/>
+          <wp:inline distT="0" distB="0" distL="0" distR="0" wp14:anchorId="353E5E0B" wp14:editId="67960D7C">
+            <wp:extent cx="5760720" cy="3278505"/>
+            <wp:effectExtent l="0" t="0" r="0" b="0"/>
+            <wp:docPr id="56" name="Image 56"/>
             <wp:cNvGraphicFramePr>
               <a:graphicFrameLocks xmlns:a="http://schemas.openxmlformats.org/drawingml/2006/main" noChangeAspect="1"/>
             </wp:cNvGraphicFramePr>
@@ -8118,7 +9019,7 @@
                   <pic:spPr>
                     <a:xfrm>
                       <a:off x="0" y="0"/>
-                      <a:ext cx="6279169" cy="3556257"/>
+                      <a:ext cx="5760720" cy="3278505"/>
                     </a:xfrm>
                     <a:prstGeom prst="rect">
                       <a:avLst/>
@@ -8153,15 +9054,15 @@
           <w:sz w:val="24"/>
           <w:szCs w:val="24"/>
         </w:rPr>
-        <w:t>C’était en réalité un non-sens de séparer le passager et le conducteur. Ces deux sont des membres et il était possible de gérer leur relation envers le véhicule grâce à des cas d’utilisations optionnels.</w:t>
-      </w:r>
-      <w:r>
-        <w:rPr>
-          <w:rFonts w:ascii="Times New Roman" w:hAnsi="Times New Roman" w:cs="Times New Roman"/>
-          <w:sz w:val="24"/>
-          <w:szCs w:val="24"/>
-        </w:rPr>
-        <w:t xml:space="preserve"> </w:t>
+        <w:t xml:space="preserve">Après réflexion, le programme ne gérera pas les paiements des utilisateurs. Il s’agit simplement d’une application de gestion des sorties. </w:t>
+      </w:r>
+      <w:r>
+        <w:rPr>
+          <w:rFonts w:ascii="Times New Roman" w:hAnsi="Times New Roman" w:cs="Times New Roman"/>
+          <w:sz w:val="24"/>
+          <w:szCs w:val="24"/>
+        </w:rPr>
+        <w:t>De plus, j’avais oublié de permettre aux membres de choisir une nouvelle catégorie. ( Lien 1-plusieurs dans le diagramme de class )</w:t>
       </w:r>
       <w:r>
         <w:rPr>
@@ -8170,14 +9071,7 @@
           <w:szCs w:val="24"/>
         </w:rPr>
         <w:br/>
-      </w:r>
-      <w:r>
-        <w:rPr>
-          <w:rFonts w:ascii="Times New Roman" w:hAnsi="Times New Roman" w:cs="Times New Roman"/>
-          <w:sz w:val="24"/>
-          <w:szCs w:val="24"/>
-        </w:rPr>
-        <w:t xml:space="preserve">De plus, pour payer et être payé, il faudrait avoir participé à la sortie en tant que conducteur OU passager, donc avoir été connecté. </w:t>
+        <w:t>Le forfait est calculé lorsque le manager modifie ou ajoute une sortie.</w:t>
       </w:r>
       <w:r>
         <w:rPr>
@@ -8186,86 +9080,8 @@
           <w:szCs w:val="24"/>
         </w:rPr>
         <w:br/>
-      </w:r>
-      <w:r>
-        <w:rPr>
-          <w:rFonts w:ascii="Times New Roman" w:hAnsi="Times New Roman" w:cs="Times New Roman"/>
-          <w:sz w:val="24"/>
-          <w:szCs w:val="24"/>
-        </w:rPr>
-        <w:t xml:space="preserve">De même pour le trésorier qui </w:t>
-      </w:r>
-      <w:r>
-        <w:rPr>
-          <w:rFonts w:ascii="Times New Roman" w:hAnsi="Times New Roman" w:cs="Times New Roman"/>
-          <w:sz w:val="24"/>
-          <w:szCs w:val="24"/>
-        </w:rPr>
-        <w:t>pouvait avoir accès aux paiements effectués ou non sans être connecté.</w:t>
-      </w:r>
-    </w:p>
-    <w:p>
-      <w:pPr>
-        <w:rPr>
-          <w:rFonts w:ascii="Times New Roman" w:hAnsi="Times New Roman" w:cs="Times New Roman"/>
-          <w:sz w:val="24"/>
-          <w:szCs w:val="24"/>
-        </w:rPr>
-      </w:pPr>
-    </w:p>
-    <w:p>
-      <w:pPr>
-        <w:rPr>
-          <w:rFonts w:ascii="Times New Roman" w:hAnsi="Times New Roman" w:cs="Times New Roman"/>
-          <w:sz w:val="24"/>
-          <w:szCs w:val="24"/>
-        </w:rPr>
-      </w:pPr>
-    </w:p>
-    <w:p>
-      <w:pPr>
-        <w:rPr>
-          <w:rFonts w:ascii="Times New Roman" w:hAnsi="Times New Roman" w:cs="Times New Roman"/>
-          <w:sz w:val="24"/>
-          <w:szCs w:val="24"/>
-        </w:rPr>
-      </w:pPr>
-    </w:p>
-    <w:p>
-      <w:pPr>
-        <w:rPr>
-          <w:rFonts w:ascii="Times New Roman" w:hAnsi="Times New Roman" w:cs="Times New Roman"/>
-          <w:sz w:val="24"/>
-          <w:szCs w:val="24"/>
-        </w:rPr>
-      </w:pPr>
-    </w:p>
-    <w:p>
-      <w:pPr>
-        <w:rPr>
-          <w:rFonts w:ascii="Times New Roman" w:hAnsi="Times New Roman" w:cs="Times New Roman"/>
-          <w:sz w:val="24"/>
-          <w:szCs w:val="24"/>
-        </w:rPr>
-      </w:pPr>
-    </w:p>
-    <w:p>
-      <w:pPr>
-        <w:rPr>
-          <w:rFonts w:ascii="Times New Roman" w:hAnsi="Times New Roman" w:cs="Times New Roman"/>
-          <w:sz w:val="24"/>
-          <w:szCs w:val="24"/>
-        </w:rPr>
-      </w:pPr>
-    </w:p>
-    <w:p>
-      <w:pPr>
-        <w:rPr>
-          <w:rFonts w:ascii="Times New Roman" w:hAnsi="Times New Roman" w:cs="Times New Roman"/>
-          <w:sz w:val="24"/>
-          <w:szCs w:val="24"/>
-        </w:rPr>
-      </w:pPr>
+        <w:t>Grâce à la class registration, le choix d’ajouter ou non son vélo, être ou non un passager peut   faire au moment de l’inscription à la sortie.</w:t>
+      </w:r>
     </w:p>
     <w:p>
       <w:pPr>
@@ -8298,23 +9114,30 @@
       <w:pPr>
         <w:pStyle w:val="Titre3"/>
       </w:pPr>
-      <w:bookmarkStart w:id="11" w:name="_Toc89021438"/>
+      <w:bookmarkStart w:id="11" w:name="_Toc89021439"/>
       <w:r>
         <w:lastRenderedPageBreak/>
-        <w:t>Jet 4</w:t>
+        <w:t>Jet 5</w:t>
       </w:r>
       <w:bookmarkEnd w:id="11"/>
     </w:p>
     <w:p>
+      <w:pPr>
+        <w:rPr>
+          <w:rFonts w:ascii="Times New Roman" w:hAnsi="Times New Roman" w:cs="Times New Roman"/>
+          <w:sz w:val="24"/>
+          <w:szCs w:val="24"/>
+        </w:rPr>
+      </w:pPr>
       <w:r>
         <w:rPr>
           <w:noProof/>
         </w:rPr>
         <w:drawing>
-          <wp:inline distT="0" distB="0" distL="0" distR="0" wp14:anchorId="353E5E0B" wp14:editId="67960D7C">
-            <wp:extent cx="5760720" cy="3278505"/>
+          <wp:inline distT="0" distB="0" distL="0" distR="0" wp14:anchorId="090295B9" wp14:editId="2E160CE2">
+            <wp:extent cx="5760720" cy="3221990"/>
             <wp:effectExtent l="0" t="0" r="0" b="0"/>
-            <wp:docPr id="56" name="Image 56"/>
+            <wp:docPr id="46" name="Image 46"/>
             <wp:cNvGraphicFramePr>
               <a:graphicFrameLocks xmlns:a="http://schemas.openxmlformats.org/drawingml/2006/main" noChangeAspect="1"/>
             </wp:cNvGraphicFramePr>
@@ -8334,7 +9157,7 @@
                   <pic:spPr>
                     <a:xfrm>
                       <a:off x="0" y="0"/>
-                      <a:ext cx="5760720" cy="3278505"/>
+                      <a:ext cx="5760720" cy="3221990"/>
                     </a:xfrm>
                     <a:prstGeom prst="rect">
                       <a:avLst/>
@@ -8369,15 +9192,7 @@
           <w:sz w:val="24"/>
           <w:szCs w:val="24"/>
         </w:rPr>
-        <w:t xml:space="preserve">Après réflexion, le programme ne gérera pas les paiements des utilisateurs. Il s’agit simplement d’une application de gestion des sorties. </w:t>
-      </w:r>
-      <w:r>
-        <w:rPr>
-          <w:rFonts w:ascii="Times New Roman" w:hAnsi="Times New Roman" w:cs="Times New Roman"/>
-          <w:sz w:val="24"/>
-          <w:szCs w:val="24"/>
-        </w:rPr>
-        <w:t>De plus, j’avais oublié de permettre aux membres de choisir une nouvelle catégorie. ( Lien 1-plusieurs dans le diagramme de class )</w:t>
+        <w:t xml:space="preserve">Oubli : consulter les sorties pour les membres. </w:t>
       </w:r>
       <w:r>
         <w:rPr>
@@ -8386,62 +9201,93 @@
           <w:szCs w:val="24"/>
         </w:rPr>
         <w:br/>
-        <w:t>Le forfait est calculé lorsque le manager modifie ou ajoute une sortie.</w:t>
-      </w:r>
-      <w:r>
-        <w:rPr>
-          <w:rFonts w:ascii="Times New Roman" w:hAnsi="Times New Roman" w:cs="Times New Roman"/>
-          <w:sz w:val="24"/>
-          <w:szCs w:val="24"/>
-        </w:rPr>
-        <w:br/>
-        <w:t>Grâce à la class registration, le choix d’ajouter ou non son vélo, être ou non un passager peut   faire au moment de l’inscription à la sortie.</w:t>
-      </w:r>
-    </w:p>
-    <w:p>
-      <w:pPr>
-        <w:rPr>
-          <w:rFonts w:ascii="Times New Roman" w:hAnsi="Times New Roman" w:cs="Times New Roman"/>
-          <w:sz w:val="24"/>
-          <w:szCs w:val="24"/>
-        </w:rPr>
-      </w:pPr>
-    </w:p>
-    <w:p>
-      <w:pPr>
-        <w:rPr>
-          <w:rFonts w:ascii="Times New Roman" w:hAnsi="Times New Roman" w:cs="Times New Roman"/>
-          <w:sz w:val="24"/>
-          <w:szCs w:val="24"/>
-        </w:rPr>
-      </w:pPr>
-    </w:p>
-    <w:p>
-      <w:pPr>
-        <w:rPr>
-          <w:rFonts w:ascii="Times New Roman" w:hAnsi="Times New Roman" w:cs="Times New Roman"/>
-          <w:sz w:val="24"/>
-          <w:szCs w:val="24"/>
-        </w:rPr>
-      </w:pPr>
+        <w:t>Suppression du cas « résumer les places »</w:t>
+      </w:r>
+      <w:r>
+        <w:rPr>
+          <w:rFonts w:ascii="Times New Roman" w:hAnsi="Times New Roman" w:cs="Times New Roman"/>
+          <w:sz w:val="24"/>
+          <w:szCs w:val="24"/>
+        </w:rPr>
+        <w:t>.</w:t>
+      </w:r>
+    </w:p>
+    <w:p>
+      <w:pPr>
+        <w:rPr>
+          <w:rFonts w:ascii="Times New Roman" w:hAnsi="Times New Roman" w:cs="Times New Roman"/>
+          <w:sz w:val="24"/>
+          <w:szCs w:val="24"/>
+        </w:rPr>
+      </w:pPr>
+    </w:p>
+    <w:p>
+      <w:pPr>
+        <w:rPr>
+          <w:rFonts w:ascii="Times New Roman" w:hAnsi="Times New Roman" w:cs="Times New Roman"/>
+          <w:sz w:val="24"/>
+          <w:szCs w:val="24"/>
+        </w:rPr>
+      </w:pPr>
+    </w:p>
+    <w:p>
+      <w:pPr>
+        <w:rPr>
+          <w:rFonts w:ascii="Times New Roman" w:hAnsi="Times New Roman" w:cs="Times New Roman"/>
+          <w:sz w:val="24"/>
+          <w:szCs w:val="24"/>
+        </w:rPr>
+      </w:pPr>
+    </w:p>
+    <w:p>
+      <w:pPr>
+        <w:rPr>
+          <w:rFonts w:ascii="Times New Roman" w:hAnsi="Times New Roman" w:cs="Times New Roman"/>
+          <w:sz w:val="24"/>
+          <w:szCs w:val="24"/>
+        </w:rPr>
+      </w:pPr>
+    </w:p>
+    <w:p>
+      <w:pPr>
+        <w:rPr>
+          <w:rFonts w:ascii="Times New Roman" w:hAnsi="Times New Roman" w:cs="Times New Roman"/>
+          <w:sz w:val="24"/>
+          <w:szCs w:val="24"/>
+        </w:rPr>
+      </w:pPr>
+    </w:p>
+    <w:p>
+      <w:pPr>
+        <w:pStyle w:val="Titre2"/>
+        <w:rPr>
+          <w:lang w:val="en-GB"/>
+        </w:rPr>
+      </w:pPr>
+      <w:bookmarkStart w:id="12" w:name="_Toc89021440"/>
+      <w:r>
+        <w:rPr>
+          <w:lang w:val="en-GB"/>
+        </w:rPr>
+        <w:lastRenderedPageBreak/>
+        <w:t>Class diagram</w:t>
+      </w:r>
+      <w:bookmarkEnd w:id="12"/>
     </w:p>
     <w:p>
       <w:pPr>
         <w:pStyle w:val="Titre3"/>
       </w:pPr>
-      <w:bookmarkStart w:id="12" w:name="_Toc89021439"/>
-      <w:r>
-        <w:lastRenderedPageBreak/>
-        <w:t>Jet 5</w:t>
-      </w:r>
-      <w:bookmarkEnd w:id="12"/>
-    </w:p>
-    <w:p>
-      <w:pPr>
-        <w:rPr>
-          <w:rFonts w:ascii="Times New Roman" w:hAnsi="Times New Roman" w:cs="Times New Roman"/>
-          <w:sz w:val="24"/>
-          <w:szCs w:val="24"/>
+      <w:bookmarkStart w:id="13" w:name="_Toc89021441"/>
+      <w:r>
+        <w:t>Jet 1</w:t>
+      </w:r>
+      <w:bookmarkEnd w:id="13"/>
+    </w:p>
+    <w:p>
+      <w:pPr>
+        <w:rPr>
+          <w:lang w:val="en-GB"/>
         </w:rPr>
       </w:pPr>
       <w:r>
@@ -8449,10 +9295,10 @@
           <w:noProof/>
         </w:rPr>
         <w:drawing>
-          <wp:inline distT="0" distB="0" distL="0" distR="0" wp14:anchorId="090295B9" wp14:editId="2E160CE2">
-            <wp:extent cx="5760720" cy="3221990"/>
-            <wp:effectExtent l="0" t="0" r="0" b="0"/>
-            <wp:docPr id="46" name="Image 46"/>
+          <wp:inline distT="0" distB="0" distL="0" distR="0" wp14:anchorId="3906292E" wp14:editId="0E124478">
+            <wp:extent cx="5760720" cy="3293745"/>
+            <wp:effectExtent l="0" t="0" r="0" b="1905"/>
+            <wp:docPr id="34" name="Image 34"/>
             <wp:cNvGraphicFramePr>
               <a:graphicFrameLocks xmlns:a="http://schemas.openxmlformats.org/drawingml/2006/main" noChangeAspect="1"/>
             </wp:cNvGraphicFramePr>
@@ -8472,7 +9318,7 @@
                   <pic:spPr>
                     <a:xfrm>
                       <a:off x="0" y="0"/>
-                      <a:ext cx="5760720" cy="3221990"/>
+                      <a:ext cx="5760720" cy="3293745"/>
                     </a:xfrm>
                     <a:prstGeom prst="rect">
                       <a:avLst/>
@@ -8507,113 +9353,60 @@
           <w:sz w:val="24"/>
           <w:szCs w:val="24"/>
         </w:rPr>
-        <w:t xml:space="preserve">Oubli : consulter les sorties pour les membres. </w:t>
-      </w:r>
-      <w:r>
-        <w:rPr>
-          <w:rFonts w:ascii="Times New Roman" w:hAnsi="Times New Roman" w:cs="Times New Roman"/>
-          <w:sz w:val="24"/>
-          <w:szCs w:val="24"/>
-        </w:rPr>
-        <w:br/>
-        <w:t>Suppression du cas « résumer les places »</w:t>
-      </w:r>
-      <w:r>
-        <w:rPr>
-          <w:rFonts w:ascii="Times New Roman" w:hAnsi="Times New Roman" w:cs="Times New Roman"/>
-          <w:sz w:val="24"/>
-          <w:szCs w:val="24"/>
-        </w:rPr>
-        <w:t>.</w:t>
-      </w:r>
-    </w:p>
-    <w:p>
-      <w:pPr>
-        <w:rPr>
-          <w:rFonts w:ascii="Times New Roman" w:hAnsi="Times New Roman" w:cs="Times New Roman"/>
-          <w:sz w:val="24"/>
-          <w:szCs w:val="24"/>
-        </w:rPr>
-      </w:pPr>
-    </w:p>
-    <w:p>
-      <w:pPr>
-        <w:rPr>
-          <w:rFonts w:ascii="Times New Roman" w:hAnsi="Times New Roman" w:cs="Times New Roman"/>
-          <w:sz w:val="24"/>
-          <w:szCs w:val="24"/>
-        </w:rPr>
-      </w:pPr>
-    </w:p>
-    <w:p>
-      <w:pPr>
-        <w:rPr>
-          <w:rFonts w:ascii="Times New Roman" w:hAnsi="Times New Roman" w:cs="Times New Roman"/>
-          <w:sz w:val="24"/>
-          <w:szCs w:val="24"/>
-        </w:rPr>
-      </w:pPr>
-    </w:p>
-    <w:p>
-      <w:pPr>
-        <w:rPr>
-          <w:rFonts w:ascii="Times New Roman" w:hAnsi="Times New Roman" w:cs="Times New Roman"/>
-          <w:sz w:val="24"/>
-          <w:szCs w:val="24"/>
-        </w:rPr>
-      </w:pPr>
-    </w:p>
-    <w:p>
-      <w:pPr>
-        <w:rPr>
-          <w:rFonts w:ascii="Times New Roman" w:hAnsi="Times New Roman" w:cs="Times New Roman"/>
-          <w:sz w:val="24"/>
-          <w:szCs w:val="24"/>
-        </w:rPr>
-      </w:pPr>
-    </w:p>
-    <w:p>
-      <w:pPr>
-        <w:pStyle w:val="Titre2"/>
-        <w:rPr>
-          <w:lang w:val="en-GB"/>
-        </w:rPr>
-      </w:pPr>
-      <w:bookmarkStart w:id="13" w:name="_Toc89021440"/>
-      <w:r>
-        <w:rPr>
-          <w:lang w:val="en-GB"/>
-        </w:rPr>
+        <w:t>Mauvaise perception de c</w:t>
+      </w:r>
+      <w:r>
+        <w:rPr>
+          <w:rFonts w:ascii="Times New Roman" w:hAnsi="Times New Roman" w:cs="Times New Roman"/>
+          <w:sz w:val="24"/>
+          <w:szCs w:val="24"/>
+        </w:rPr>
+        <w:t xml:space="preserve">e qui était demandé. Il aurait été plus judicieux d’avoir des liens nommés plutôt que de créer deux class (Passager/conducteur). </w:t>
+      </w:r>
+      <w:r>
+        <w:rPr>
+          <w:rFonts w:ascii="Times New Roman" w:hAnsi="Times New Roman" w:cs="Times New Roman"/>
+          <w:sz w:val="24"/>
+          <w:szCs w:val="24"/>
+        </w:rPr>
+        <w:t>J’ignorais que c’était possible</w:t>
+      </w:r>
+      <w:r>
+        <w:rPr>
+          <w:rFonts w:ascii="Times New Roman" w:hAnsi="Times New Roman" w:cs="Times New Roman"/>
+          <w:sz w:val="24"/>
+          <w:szCs w:val="24"/>
+        </w:rPr>
+        <w:t xml:space="preserve"> de faire cela.</w:t>
+      </w:r>
+    </w:p>
+    <w:p/>
+    <w:p/>
+    <w:p/>
+    <w:p/>
+    <w:p/>
+    <w:p/>
+    <w:p>
+      <w:pPr>
+        <w:pStyle w:val="Titre3"/>
+      </w:pPr>
+      <w:bookmarkStart w:id="14" w:name="_Toc89021442"/>
+      <w:r>
         <w:lastRenderedPageBreak/>
-        <w:t>Class diagram</w:t>
-      </w:r>
-      <w:bookmarkEnd w:id="13"/>
-    </w:p>
-    <w:p>
-      <w:pPr>
-        <w:pStyle w:val="Titre3"/>
-      </w:pPr>
-      <w:bookmarkStart w:id="14" w:name="_Toc89021441"/>
-      <w:r>
-        <w:t>Jet 1</w:t>
+        <w:t>Jet 2 ( base proposée par l’enseignant )</w:t>
       </w:r>
       <w:bookmarkEnd w:id="14"/>
     </w:p>
     <w:p>
-      <w:pPr>
-        <w:rPr>
-          <w:lang w:val="en-GB"/>
-        </w:rPr>
-      </w:pPr>
       <w:r>
         <w:rPr>
           <w:noProof/>
         </w:rPr>
         <w:drawing>
-          <wp:inline distT="0" distB="0" distL="0" distR="0" wp14:anchorId="3906292E" wp14:editId="0E124478">
-            <wp:extent cx="5760720" cy="3293745"/>
-            <wp:effectExtent l="0" t="0" r="0" b="1905"/>
-            <wp:docPr id="34" name="Image 34"/>
+          <wp:inline distT="0" distB="0" distL="0" distR="0" wp14:anchorId="33EA3B84" wp14:editId="33166E56">
+            <wp:extent cx="5760720" cy="4672330"/>
+            <wp:effectExtent l="0" t="0" r="0" b="0"/>
+            <wp:docPr id="35" name="Image 35"/>
             <wp:cNvGraphicFramePr>
               <a:graphicFrameLocks xmlns:a="http://schemas.openxmlformats.org/drawingml/2006/main" noChangeAspect="1"/>
             </wp:cNvGraphicFramePr>
@@ -8633,114 +9426,6 @@
                   <pic:spPr>
                     <a:xfrm>
                       <a:off x="0" y="0"/>
-                      <a:ext cx="5760720" cy="3293745"/>
-                    </a:xfrm>
-                    <a:prstGeom prst="rect">
-                      <a:avLst/>
-                    </a:prstGeom>
-                  </pic:spPr>
-                </pic:pic>
-              </a:graphicData>
-            </a:graphic>
-          </wp:inline>
-        </w:drawing>
-      </w:r>
-    </w:p>
-    <w:p>
-      <w:pPr>
-        <w:pStyle w:val="Titre4"/>
-      </w:pPr>
-      <w:r>
-        <w:t>Commentaire</w:t>
-      </w:r>
-    </w:p>
-    <w:p>
-      <w:pPr>
-        <w:rPr>
-          <w:rFonts w:ascii="Times New Roman" w:hAnsi="Times New Roman" w:cs="Times New Roman"/>
-          <w:sz w:val="24"/>
-          <w:szCs w:val="24"/>
-        </w:rPr>
-      </w:pPr>
-      <w:r>
-        <w:rPr>
-          <w:rFonts w:ascii="Times New Roman" w:hAnsi="Times New Roman" w:cs="Times New Roman"/>
-          <w:sz w:val="24"/>
-          <w:szCs w:val="24"/>
-        </w:rPr>
-        <w:t>Mauvaise perception de c</w:t>
-      </w:r>
-      <w:r>
-        <w:rPr>
-          <w:rFonts w:ascii="Times New Roman" w:hAnsi="Times New Roman" w:cs="Times New Roman"/>
-          <w:sz w:val="24"/>
-          <w:szCs w:val="24"/>
-        </w:rPr>
-        <w:t xml:space="preserve">e qui était demandé. Il aurait été plus judicieux d’avoir des liens nommés plutôt que de créer deux class (Passager/conducteur). </w:t>
-      </w:r>
-      <w:r>
-        <w:rPr>
-          <w:rFonts w:ascii="Times New Roman" w:hAnsi="Times New Roman" w:cs="Times New Roman"/>
-          <w:sz w:val="24"/>
-          <w:szCs w:val="24"/>
-        </w:rPr>
-        <w:t>J’ignorais que c’était possible</w:t>
-      </w:r>
-      <w:r>
-        <w:rPr>
-          <w:rFonts w:ascii="Times New Roman" w:hAnsi="Times New Roman" w:cs="Times New Roman"/>
-          <w:sz w:val="24"/>
-          <w:szCs w:val="24"/>
-        </w:rPr>
-        <w:t xml:space="preserve"> de faire cela.</w:t>
-      </w:r>
-    </w:p>
-    <w:p/>
-    <w:p/>
-    <w:p/>
-    <w:p/>
-    <w:p/>
-    <w:p/>
-    <w:p>
-      <w:pPr>
-        <w:pStyle w:val="Titre3"/>
-      </w:pPr>
-      <w:bookmarkStart w:id="15" w:name="_Toc89021442"/>
-      <w:r>
-        <w:lastRenderedPageBreak/>
-        <w:t>Jet 2 ( base proposée par l’enseignant )</w:t>
-      </w:r>
-      <w:bookmarkEnd w:id="15"/>
-    </w:p>
-    <w:p>
-      <w:r>
-        <w:rPr>
-          <w:noProof/>
-        </w:rPr>
-        <w:drawing>
-          <wp:inline distT="0" distB="0" distL="0" distR="0" wp14:anchorId="33EA3B84" wp14:editId="33166E56">
-            <wp:extent cx="5760720" cy="4672330"/>
-            <wp:effectExtent l="0" t="0" r="0" b="0"/>
-            <wp:docPr id="35" name="Image 35"/>
-            <wp:cNvGraphicFramePr>
-              <a:graphicFrameLocks xmlns:a="http://schemas.openxmlformats.org/drawingml/2006/main" noChangeAspect="1"/>
-            </wp:cNvGraphicFramePr>
-            <a:graphic xmlns:a="http://schemas.openxmlformats.org/drawingml/2006/main">
-              <a:graphicData uri="http://schemas.openxmlformats.org/drawingml/2006/picture">
-                <pic:pic xmlns:pic="http://schemas.openxmlformats.org/drawingml/2006/picture">
-                  <pic:nvPicPr>
-                    <pic:cNvPr id="1" name=""/>
-                    <pic:cNvPicPr/>
-                  </pic:nvPicPr>
-                  <pic:blipFill>
-                    <a:blip r:embed="rId17"/>
-                    <a:stretch>
-                      <a:fillRect/>
-                    </a:stretch>
-                  </pic:blipFill>
-                  <pic:spPr>
-                    <a:xfrm>
-                      <a:off x="0" y="0"/>
                       <a:ext cx="5760720" cy="4672330"/>
                     </a:xfrm>
                     <a:prstGeom prst="rect">
@@ -8917,7 +9602,7 @@
       <w:pPr>
         <w:pStyle w:val="Titre3"/>
       </w:pPr>
-      <w:bookmarkStart w:id="16" w:name="_Toc89021443"/>
+      <w:bookmarkStart w:id="15" w:name="_Toc89021443"/>
       <w:r>
         <w:rPr>
           <w:noProof/>
@@ -8955,7 +9640,7 @@
                     <pic:cNvPicPr/>
                   </pic:nvPicPr>
                   <pic:blipFill>
-                    <a:blip r:embed="rId18">
+                    <a:blip r:embed="rId17">
                       <a:extLst>
                         <a:ext uri="{28A0092B-C50C-407E-A947-70E740481C1C}">
                           <a14:useLocalDpi xmlns:a14="http://schemas.microsoft.com/office/drawing/2010/main" val="0"/>
@@ -8990,7 +9675,7 @@
       <w:r>
         <w:t>3</w:t>
       </w:r>
-      <w:bookmarkEnd w:id="16"/>
+      <w:bookmarkEnd w:id="15"/>
     </w:p>
     <w:p/>
     <w:p>
@@ -9015,43 +9700,7 @@
           <w:sz w:val="24"/>
           <w:szCs w:val="24"/>
         </w:rPr>
-        <w:t xml:space="preserve">Une inscription doit savoir quel membre et/ou quel vélo inscrire à la sortie ( via </w:t>
-      </w:r>
-      <w:proofErr w:type="spellStart"/>
-      <w:r>
-        <w:rPr>
-          <w:rFonts w:ascii="Times New Roman" w:hAnsi="Times New Roman" w:cs="Times New Roman"/>
-          <w:sz w:val="24"/>
-          <w:szCs w:val="24"/>
-        </w:rPr>
-        <w:t>addParticipant</w:t>
-      </w:r>
-      <w:proofErr w:type="spellEnd"/>
-      <w:r>
-        <w:rPr>
-          <w:rFonts w:ascii="Times New Roman" w:hAnsi="Times New Roman" w:cs="Times New Roman"/>
-          <w:sz w:val="24"/>
-          <w:szCs w:val="24"/>
-        </w:rPr>
-        <w:t xml:space="preserve"> qui prend un </w:t>
-      </w:r>
-      <w:proofErr w:type="spellStart"/>
-      <w:r>
-        <w:rPr>
-          <w:rFonts w:ascii="Times New Roman" w:hAnsi="Times New Roman" w:cs="Times New Roman"/>
-          <w:sz w:val="24"/>
-          <w:szCs w:val="24"/>
-        </w:rPr>
-        <w:t>register</w:t>
-      </w:r>
-      <w:proofErr w:type="spellEnd"/>
-      <w:r>
-        <w:rPr>
-          <w:rFonts w:ascii="Times New Roman" w:hAnsi="Times New Roman" w:cs="Times New Roman"/>
-          <w:sz w:val="24"/>
-          <w:szCs w:val="24"/>
-        </w:rPr>
-        <w:t xml:space="preserve"> ). L’inverse n’est, en revanche, pas nécessaire. Pas besoin de savoir à quelle inscription un vélo se trouve. </w:t>
+        <w:t xml:space="preserve">Une inscription doit savoir quel membre et/ou quel vélo inscrire à la sortie ( via addParticipant qui prend un register ). L’inverse n’est, en revanche, pas nécessaire. Pas besoin de savoir à quelle inscription un vélo se trouve. </w:t>
       </w:r>
       <w:r>
         <w:rPr>
@@ -9060,25 +9709,7 @@
           <w:szCs w:val="24"/>
         </w:rPr>
         <w:br/>
-        <w:t xml:space="preserve">Pas la peine de savoir dans quel véhicule se trouve untel vélo, je sais quels vélos se trouvent dans </w:t>
-      </w:r>
-      <w:proofErr w:type="spellStart"/>
-      <w:r>
-        <w:rPr>
-          <w:rFonts w:ascii="Times New Roman" w:hAnsi="Times New Roman" w:cs="Times New Roman"/>
-          <w:sz w:val="24"/>
-          <w:szCs w:val="24"/>
-        </w:rPr>
-        <w:t>unetelle</w:t>
-      </w:r>
-      <w:proofErr w:type="spellEnd"/>
-      <w:r>
-        <w:rPr>
-          <w:rFonts w:ascii="Times New Roman" w:hAnsi="Times New Roman" w:cs="Times New Roman"/>
-          <w:sz w:val="24"/>
-          <w:szCs w:val="24"/>
-        </w:rPr>
-        <w:t xml:space="preserve"> voiture.</w:t>
+        <w:t>Pas la peine de savoir dans quel véhicule se trouve untel vélo, je sais quels vélos se trouvent dans unetelle voiture.</w:t>
       </w:r>
     </w:p>
     <w:p>
@@ -9103,25 +9734,7 @@
           <w:sz w:val="24"/>
           <w:szCs w:val="24"/>
         </w:rPr>
-        <w:t xml:space="preserve">ntre Manager et </w:t>
-      </w:r>
-      <w:proofErr w:type="spellStart"/>
-      <w:r>
-        <w:rPr>
-          <w:rFonts w:ascii="Times New Roman" w:hAnsi="Times New Roman" w:cs="Times New Roman"/>
-          <w:sz w:val="24"/>
-          <w:szCs w:val="24"/>
-        </w:rPr>
-        <w:t>Category</w:t>
-      </w:r>
-      <w:proofErr w:type="spellEnd"/>
-      <w:r>
-        <w:rPr>
-          <w:rFonts w:ascii="Times New Roman" w:hAnsi="Times New Roman" w:cs="Times New Roman"/>
-          <w:sz w:val="24"/>
-          <w:szCs w:val="24"/>
-        </w:rPr>
-        <w:t xml:space="preserve">. </w:t>
+        <w:t xml:space="preserve">ntre Manager et Category. </w:t>
       </w:r>
       <w:r>
         <w:rPr>
@@ -9507,7 +10120,7 @@
           <w:lang w:val="en-GB"/>
         </w:rPr>
       </w:pPr>
-      <w:bookmarkStart w:id="17" w:name="_Toc89021444"/>
+      <w:bookmarkStart w:id="16" w:name="_Toc89021444"/>
       <w:r>
         <w:rPr>
           <w:lang w:val="en-GB"/>
@@ -9515,23 +10128,23 @@
         <w:lastRenderedPageBreak/>
         <w:t>Sequence diagram</w:t>
       </w:r>
+      <w:bookmarkEnd w:id="16"/>
+    </w:p>
+    <w:p>
+      <w:pPr>
+        <w:pStyle w:val="Titre3"/>
+        <w:rPr>
+          <w:lang w:val="en-GB"/>
+        </w:rPr>
+      </w:pPr>
+      <w:bookmarkStart w:id="17" w:name="_Toc89021445"/>
+      <w:r>
+        <w:rPr>
+          <w:lang w:val="en-GB"/>
+        </w:rPr>
+        <w:t>Sign up</w:t>
+      </w:r>
       <w:bookmarkEnd w:id="17"/>
-    </w:p>
-    <w:p>
-      <w:pPr>
-        <w:pStyle w:val="Titre3"/>
-        <w:rPr>
-          <w:lang w:val="en-GB"/>
-        </w:rPr>
-      </w:pPr>
-      <w:bookmarkStart w:id="18" w:name="_Toc89021445"/>
-      <w:r>
-        <w:rPr>
-          <w:lang w:val="en-GB"/>
-        </w:rPr>
-        <w:t>Sign up</w:t>
-      </w:r>
-      <w:bookmarkEnd w:id="18"/>
     </w:p>
     <w:p>
       <w:pPr>
@@ -9559,7 +10172,7 @@
                     <pic:cNvPicPr/>
                   </pic:nvPicPr>
                   <pic:blipFill>
-                    <a:blip r:embed="rId19"/>
+                    <a:blip r:embed="rId18"/>
                     <a:stretch>
                       <a:fillRect/>
                     </a:stretch>
@@ -9602,25 +10215,7 @@
           <w:sz w:val="24"/>
           <w:szCs w:val="24"/>
         </w:rPr>
-        <w:t>À la création des comptes utilisateurs « </w:t>
-      </w:r>
-      <w:proofErr w:type="spellStart"/>
-      <w:r>
-        <w:rPr>
-          <w:rFonts w:ascii="Times New Roman" w:hAnsi="Times New Roman" w:cs="Times New Roman"/>
-          <w:sz w:val="24"/>
-          <w:szCs w:val="24"/>
-        </w:rPr>
-        <w:t>member</w:t>
-      </w:r>
-      <w:proofErr w:type="spellEnd"/>
-      <w:r>
-        <w:rPr>
-          <w:rFonts w:ascii="Times New Roman" w:hAnsi="Times New Roman" w:cs="Times New Roman"/>
-          <w:sz w:val="24"/>
-          <w:szCs w:val="24"/>
-        </w:rPr>
-        <w:t> » et « manager », le choix d’une catégorie est imposé. En effet, dans le diagramme de classe</w:t>
+        <w:t>À la création des comptes utilisateurs « member » et « manager », le choix d’une catégorie est imposé. En effet, dans le diagramme de classe</w:t>
       </w:r>
       <w:r>
         <w:rPr>
@@ -9815,25 +10410,7 @@
           <w:sz w:val="24"/>
           <w:szCs w:val="24"/>
         </w:rPr>
-        <w:t xml:space="preserve">A l’inscription du </w:t>
-      </w:r>
-      <w:proofErr w:type="spellStart"/>
-      <w:r>
-        <w:rPr>
-          <w:rFonts w:ascii="Times New Roman" w:hAnsi="Times New Roman" w:cs="Times New Roman"/>
-          <w:sz w:val="24"/>
-          <w:szCs w:val="24"/>
-        </w:rPr>
-        <w:t>member</w:t>
-      </w:r>
-      <w:proofErr w:type="spellEnd"/>
-      <w:r>
-        <w:rPr>
-          <w:rFonts w:ascii="Times New Roman" w:hAnsi="Times New Roman" w:cs="Times New Roman"/>
-          <w:sz w:val="24"/>
-          <w:szCs w:val="24"/>
-        </w:rPr>
-        <w:t xml:space="preserve">, </w:t>
+        <w:t xml:space="preserve">A l’inscription du member, </w:t>
       </w:r>
       <w:r>
         <w:rPr>
@@ -9848,16 +10425,11 @@
       <w:pPr>
         <w:pStyle w:val="Titre3"/>
       </w:pPr>
-      <w:bookmarkStart w:id="19" w:name="_Toc89021446"/>
-      <w:proofErr w:type="spellStart"/>
-      <w:r>
-        <w:t>Sign</w:t>
-      </w:r>
-      <w:proofErr w:type="spellEnd"/>
-      <w:r>
-        <w:t xml:space="preserve"> in</w:t>
-      </w:r>
-      <w:bookmarkEnd w:id="19"/>
+      <w:bookmarkStart w:id="18" w:name="_Toc89021446"/>
+      <w:r>
+        <w:t>Sign in</w:t>
+      </w:r>
+      <w:bookmarkEnd w:id="18"/>
     </w:p>
     <w:p>
       <w:pPr>
@@ -9885,7 +10457,7 @@
                     <pic:cNvPicPr/>
                   </pic:nvPicPr>
                   <pic:blipFill>
-                    <a:blip r:embed="rId20"/>
+                    <a:blip r:embed="rId19"/>
                     <a:stretch>
                       <a:fillRect/>
                     </a:stretch>
@@ -9946,7 +10518,7 @@
           <w:lang w:val="en-GB"/>
         </w:rPr>
       </w:pPr>
-      <w:bookmarkStart w:id="20" w:name="_Toc89021447"/>
+      <w:bookmarkStart w:id="19" w:name="_Toc89021447"/>
       <w:r>
         <w:rPr>
           <w:lang w:val="en-GB"/>
@@ -9959,7 +10531,7 @@
         </w:rPr>
         <w:t>ategory</w:t>
       </w:r>
-      <w:bookmarkEnd w:id="20"/>
+      <w:bookmarkEnd w:id="19"/>
     </w:p>
     <w:p>
       <w:pPr>
@@ -9976,6 +10548,115 @@
             <wp:extent cx="5760720" cy="2667000"/>
             <wp:effectExtent l="0" t="0" r="0" b="0"/>
             <wp:docPr id="44" name="Image 44"/>
+            <wp:cNvGraphicFramePr>
+              <a:graphicFrameLocks xmlns:a="http://schemas.openxmlformats.org/drawingml/2006/main" noChangeAspect="1"/>
+            </wp:cNvGraphicFramePr>
+            <a:graphic xmlns:a="http://schemas.openxmlformats.org/drawingml/2006/main">
+              <a:graphicData uri="http://schemas.openxmlformats.org/drawingml/2006/picture">
+                <pic:pic xmlns:pic="http://schemas.openxmlformats.org/drawingml/2006/picture">
+                  <pic:nvPicPr>
+                    <pic:cNvPr id="1" name=""/>
+                    <pic:cNvPicPr/>
+                  </pic:nvPicPr>
+                  <pic:blipFill>
+                    <a:blip r:embed="rId20"/>
+                    <a:stretch>
+                      <a:fillRect/>
+                    </a:stretch>
+                  </pic:blipFill>
+                  <pic:spPr>
+                    <a:xfrm>
+                      <a:off x="0" y="0"/>
+                      <a:ext cx="5760720" cy="2667000"/>
+                    </a:xfrm>
+                    <a:prstGeom prst="rect">
+                      <a:avLst/>
+                    </a:prstGeom>
+                  </pic:spPr>
+                </pic:pic>
+              </a:graphicData>
+            </a:graphic>
+          </wp:inline>
+        </w:drawing>
+      </w:r>
+    </w:p>
+    <w:p>
+      <w:pPr>
+        <w:pStyle w:val="Titre4"/>
+      </w:pPr>
+      <w:r>
+        <w:t>Commentaire</w:t>
+      </w:r>
+    </w:p>
+    <w:p>
+      <w:pPr>
+        <w:rPr>
+          <w:rFonts w:ascii="Times New Roman" w:hAnsi="Times New Roman" w:cs="Times New Roman"/>
+          <w:sz w:val="24"/>
+          <w:szCs w:val="24"/>
+        </w:rPr>
+      </w:pPr>
+      <w:r>
+        <w:rPr>
+          <w:rFonts w:ascii="Times New Roman" w:hAnsi="Times New Roman" w:cs="Times New Roman"/>
+          <w:sz w:val="24"/>
+          <w:szCs w:val="24"/>
+        </w:rPr>
+        <w:t>La catégorie choisie est un</w:t>
+      </w:r>
+      <w:r>
+        <w:rPr>
+          <w:rFonts w:ascii="Times New Roman" w:hAnsi="Times New Roman" w:cs="Times New Roman"/>
+          <w:sz w:val="24"/>
+          <w:szCs w:val="24"/>
+        </w:rPr>
+        <w:t xml:space="preserve">e instanciation </w:t>
+      </w:r>
+      <w:r>
+        <w:rPr>
+          <w:rFonts w:ascii="Times New Roman" w:hAnsi="Times New Roman" w:cs="Times New Roman"/>
+          <w:sz w:val="24"/>
+          <w:szCs w:val="24"/>
+        </w:rPr>
+        <w:t>unique ( puisque classe</w:t>
+      </w:r>
+      <w:r>
+        <w:rPr>
+          <w:rFonts w:ascii="Times New Roman" w:hAnsi="Times New Roman" w:cs="Times New Roman"/>
+          <w:sz w:val="24"/>
+          <w:szCs w:val="24"/>
+        </w:rPr>
+        <w:t xml:space="preserve">. ) </w:t>
+      </w:r>
+    </w:p>
+    <w:p>
+      <w:pPr>
+        <w:pStyle w:val="Titre3"/>
+      </w:pPr>
+      <w:bookmarkStart w:id="20" w:name="_Toc89021448"/>
+      <w:r>
+        <w:lastRenderedPageBreak/>
+        <w:t>Consult outings</w:t>
+      </w:r>
+      <w:bookmarkEnd w:id="20"/>
+    </w:p>
+    <w:p>
+      <w:pPr>
+        <w:rPr>
+          <w:rFonts w:ascii="Times New Roman" w:hAnsi="Times New Roman" w:cs="Times New Roman"/>
+          <w:sz w:val="24"/>
+          <w:szCs w:val="24"/>
+        </w:rPr>
+      </w:pPr>
+      <w:r>
+        <w:rPr>
+          <w:noProof/>
+        </w:rPr>
+        <w:drawing>
+          <wp:inline distT="0" distB="0" distL="0" distR="0" wp14:anchorId="5BE722E7" wp14:editId="4D32CCBC">
+            <wp:extent cx="5760720" cy="2600325"/>
+            <wp:effectExtent l="0" t="0" r="0" b="9525"/>
+            <wp:docPr id="39" name="Image 39"/>
             <wp:cNvGraphicFramePr>
               <a:graphicFrameLocks xmlns:a="http://schemas.openxmlformats.org/drawingml/2006/main" noChangeAspect="1"/>
             </wp:cNvGraphicFramePr>
@@ -9995,7 +10676,7 @@
                   <pic:spPr>
                     <a:xfrm>
                       <a:off x="0" y="0"/>
-                      <a:ext cx="5760720" cy="2667000"/>
+                      <a:ext cx="5760720" cy="2600325"/>
                     </a:xfrm>
                     <a:prstGeom prst="rect">
                       <a:avLst/>
@@ -10030,50 +10711,23 @@
           <w:sz w:val="24"/>
           <w:szCs w:val="24"/>
         </w:rPr>
-        <w:t>La catégorie choisie est un</w:t>
-      </w:r>
-      <w:r>
-        <w:rPr>
-          <w:rFonts w:ascii="Times New Roman" w:hAnsi="Times New Roman" w:cs="Times New Roman"/>
-          <w:sz w:val="24"/>
-          <w:szCs w:val="24"/>
-        </w:rPr>
-        <w:t xml:space="preserve">e instanciation </w:t>
-      </w:r>
-      <w:r>
-        <w:rPr>
-          <w:rFonts w:ascii="Times New Roman" w:hAnsi="Times New Roman" w:cs="Times New Roman"/>
-          <w:sz w:val="24"/>
-          <w:szCs w:val="24"/>
-        </w:rPr>
-        <w:t>unique ( puisque classe</w:t>
-      </w:r>
-      <w:r>
-        <w:rPr>
-          <w:rFonts w:ascii="Times New Roman" w:hAnsi="Times New Roman" w:cs="Times New Roman"/>
-          <w:sz w:val="24"/>
-          <w:szCs w:val="24"/>
-        </w:rPr>
-        <w:t xml:space="preserve">. ) </w:t>
+        <w:t>11/11 : Avec ce diagramme de séquence, il n’est pas possible de consulter qui participe pour les autres participants. Ils savent juste s’il y a suffisamment de places, s’il y a un/des véhicule(s) pour la sortie.</w:t>
       </w:r>
     </w:p>
     <w:p>
       <w:pPr>
         <w:pStyle w:val="Titre3"/>
       </w:pPr>
-      <w:bookmarkStart w:id="21" w:name="_Toc89021448"/>
-      <w:r>
-        <w:lastRenderedPageBreak/>
-        <w:t>Consult outings</w:t>
+      <w:bookmarkStart w:id="21" w:name="_Toc89021449"/>
+      <w:r>
+        <w:t>Manage calendar</w:t>
       </w:r>
       <w:bookmarkEnd w:id="21"/>
     </w:p>
     <w:p>
       <w:pPr>
         <w:rPr>
-          <w:rFonts w:ascii="Times New Roman" w:hAnsi="Times New Roman" w:cs="Times New Roman"/>
-          <w:sz w:val="24"/>
-          <w:szCs w:val="24"/>
+          <w:lang w:val="en-GB"/>
         </w:rPr>
       </w:pPr>
       <w:r>
@@ -10081,10 +10735,10 @@
           <w:noProof/>
         </w:rPr>
         <w:drawing>
-          <wp:inline distT="0" distB="0" distL="0" distR="0" wp14:anchorId="5BE722E7" wp14:editId="4D32CCBC">
-            <wp:extent cx="5760720" cy="2600325"/>
-            <wp:effectExtent l="0" t="0" r="0" b="9525"/>
-            <wp:docPr id="39" name="Image 39"/>
+          <wp:inline distT="0" distB="0" distL="0" distR="0" wp14:anchorId="505A09E6" wp14:editId="2232D63B">
+            <wp:extent cx="5760720" cy="1901825"/>
+            <wp:effectExtent l="0" t="0" r="0" b="3175"/>
+            <wp:docPr id="42" name="Image 42"/>
             <wp:cNvGraphicFramePr>
               <a:graphicFrameLocks xmlns:a="http://schemas.openxmlformats.org/drawingml/2006/main" noChangeAspect="1"/>
             </wp:cNvGraphicFramePr>
@@ -10104,93 +10758,6 @@
                   <pic:spPr>
                     <a:xfrm>
                       <a:off x="0" y="0"/>
-                      <a:ext cx="5760720" cy="2600325"/>
-                    </a:xfrm>
-                    <a:prstGeom prst="rect">
-                      <a:avLst/>
-                    </a:prstGeom>
-                  </pic:spPr>
-                </pic:pic>
-              </a:graphicData>
-            </a:graphic>
-          </wp:inline>
-        </w:drawing>
-      </w:r>
-    </w:p>
-    <w:p>
-      <w:pPr>
-        <w:pStyle w:val="Titre4"/>
-      </w:pPr>
-      <w:r>
-        <w:t>Commentaire</w:t>
-      </w:r>
-    </w:p>
-    <w:p>
-      <w:pPr>
-        <w:rPr>
-          <w:rFonts w:ascii="Times New Roman" w:hAnsi="Times New Roman" w:cs="Times New Roman"/>
-          <w:sz w:val="24"/>
-          <w:szCs w:val="24"/>
-        </w:rPr>
-      </w:pPr>
-      <w:r>
-        <w:rPr>
-          <w:rFonts w:ascii="Times New Roman" w:hAnsi="Times New Roman" w:cs="Times New Roman"/>
-          <w:sz w:val="24"/>
-          <w:szCs w:val="24"/>
-        </w:rPr>
-        <w:t>11/11 : Avec ce diagramme de séquence, il n’est pas possible de consulter qui participe pour les autres participants. Ils savent juste s’il y a suffisamment de places, s’il y a un/des véhicule(s) pour la sortie.</w:t>
-      </w:r>
-    </w:p>
-    <w:p>
-      <w:pPr>
-        <w:pStyle w:val="Titre3"/>
-      </w:pPr>
-      <w:bookmarkStart w:id="22" w:name="_Toc89021449"/>
-      <w:r>
-        <w:t xml:space="preserve">Manage </w:t>
-      </w:r>
-      <w:proofErr w:type="spellStart"/>
-      <w:r>
-        <w:t>calendar</w:t>
-      </w:r>
-      <w:bookmarkEnd w:id="22"/>
-      <w:proofErr w:type="spellEnd"/>
-    </w:p>
-    <w:p>
-      <w:pPr>
-        <w:rPr>
-          <w:lang w:val="en-GB"/>
-        </w:rPr>
-      </w:pPr>
-      <w:r>
-        <w:rPr>
-          <w:noProof/>
-        </w:rPr>
-        <w:drawing>
-          <wp:inline distT="0" distB="0" distL="0" distR="0" wp14:anchorId="505A09E6" wp14:editId="2232D63B">
-            <wp:extent cx="5760720" cy="1901825"/>
-            <wp:effectExtent l="0" t="0" r="0" b="3175"/>
-            <wp:docPr id="42" name="Image 42"/>
-            <wp:cNvGraphicFramePr>
-              <a:graphicFrameLocks xmlns:a="http://schemas.openxmlformats.org/drawingml/2006/main" noChangeAspect="1"/>
-            </wp:cNvGraphicFramePr>
-            <a:graphic xmlns:a="http://schemas.openxmlformats.org/drawingml/2006/main">
-              <a:graphicData uri="http://schemas.openxmlformats.org/drawingml/2006/picture">
-                <pic:pic xmlns:pic="http://schemas.openxmlformats.org/drawingml/2006/picture">
-                  <pic:nvPicPr>
-                    <pic:cNvPr id="1" name=""/>
-                    <pic:cNvPicPr/>
-                  </pic:nvPicPr>
-                  <pic:blipFill>
-                    <a:blip r:embed="rId23"/>
-                    <a:stretch>
-                      <a:fillRect/>
-                    </a:stretch>
-                  </pic:blipFill>
-                  <pic:spPr>
-                    <a:xfrm>
-                      <a:off x="0" y="0"/>
                       <a:ext cx="5760720" cy="1901825"/>
                     </a:xfrm>
                     <a:prstGeom prst="rect">
@@ -10352,25 +10919,7 @@
           <w:sz w:val="24"/>
           <w:szCs w:val="24"/>
         </w:rPr>
-        <w:t xml:space="preserve"> Il aurait fallu permettre aux </w:t>
-      </w:r>
-      <w:proofErr w:type="spellStart"/>
-      <w:r>
-        <w:rPr>
-          <w:rFonts w:ascii="Times New Roman" w:hAnsi="Times New Roman" w:cs="Times New Roman"/>
-          <w:sz w:val="24"/>
-          <w:szCs w:val="24"/>
-        </w:rPr>
-        <w:t>users</w:t>
-      </w:r>
-      <w:proofErr w:type="spellEnd"/>
-      <w:r>
-        <w:rPr>
-          <w:rFonts w:ascii="Times New Roman" w:hAnsi="Times New Roman" w:cs="Times New Roman"/>
-          <w:sz w:val="24"/>
-          <w:szCs w:val="24"/>
-        </w:rPr>
-        <w:t xml:space="preserve"> de faire partie d’aucune catégorie à un moment donné.</w:t>
+        <w:t xml:space="preserve"> Il aurait fallu permettre aux users de faire partie d’aucune catégorie à un moment donné.</w:t>
       </w:r>
     </w:p>
     <w:p>
@@ -10410,17 +10959,12 @@
       <w:pPr>
         <w:pStyle w:val="Titre3"/>
       </w:pPr>
-      <w:bookmarkStart w:id="23" w:name="_Toc89021450"/>
-      <w:proofErr w:type="spellStart"/>
+      <w:bookmarkStart w:id="22" w:name="_Toc89021450"/>
       <w:r>
         <w:lastRenderedPageBreak/>
-        <w:t>Add</w:t>
-      </w:r>
-      <w:proofErr w:type="spellEnd"/>
-      <w:r>
-        <w:t xml:space="preserve"> outing</w:t>
-      </w:r>
-      <w:bookmarkEnd w:id="23"/>
+        <w:t>Add outing</w:t>
+      </w:r>
+      <w:bookmarkEnd w:id="22"/>
     </w:p>
     <w:p>
       <w:r>
@@ -10443,7 +10987,7 @@
                     <pic:cNvPicPr/>
                   </pic:nvPicPr>
                   <pic:blipFill>
-                    <a:blip r:embed="rId24"/>
+                    <a:blip r:embed="rId23"/>
                     <a:stretch>
                       <a:fillRect/>
                     </a:stretch>
@@ -10486,25 +11030,7 @@
           <w:sz w:val="24"/>
           <w:szCs w:val="24"/>
         </w:rPr>
-        <w:t xml:space="preserve">La class calendrier est responsable de la création de sa sortie : c’est pourquoi ce n’est pas le système qui créé l’objet sortie pour le passer en paramètre de </w:t>
-      </w:r>
-      <w:proofErr w:type="spellStart"/>
-      <w:r>
-        <w:rPr>
-          <w:rFonts w:ascii="Times New Roman" w:hAnsi="Times New Roman" w:cs="Times New Roman"/>
-          <w:sz w:val="24"/>
-          <w:szCs w:val="24"/>
-        </w:rPr>
-        <w:t>addOuting</w:t>
-      </w:r>
-      <w:proofErr w:type="spellEnd"/>
-      <w:r>
-        <w:rPr>
-          <w:rFonts w:ascii="Times New Roman" w:hAnsi="Times New Roman" w:cs="Times New Roman"/>
-          <w:sz w:val="24"/>
-          <w:szCs w:val="24"/>
-        </w:rPr>
-        <w:t>().</w:t>
+        <w:t>La class calendrier est responsable de la création de sa sortie : c’est pourquoi ce n’est pas le système qui créé l’objet sortie pour le passer en paramètre de addOuting().</w:t>
       </w:r>
     </w:p>
     <w:p>
@@ -10514,14 +11040,14 @@
           <w:lang w:val="en-GB"/>
         </w:rPr>
       </w:pPr>
-      <w:bookmarkStart w:id="24" w:name="_Toc89021451"/>
+      <w:bookmarkStart w:id="23" w:name="_Toc89021451"/>
       <w:r>
         <w:rPr>
           <w:lang w:val="en-GB"/>
         </w:rPr>
         <w:t>Delete outing</w:t>
       </w:r>
-      <w:bookmarkEnd w:id="24"/>
+      <w:bookmarkEnd w:id="23"/>
     </w:p>
     <w:p>
       <w:r>
@@ -10544,7 +11070,7 @@
                     <pic:cNvPicPr/>
                   </pic:nvPicPr>
                   <pic:blipFill>
-                    <a:blip r:embed="rId25"/>
+                    <a:blip r:embed="rId24"/>
                     <a:stretch>
                       <a:fillRect/>
                     </a:stretch>
@@ -10634,12 +11160,12 @@
       <w:pPr>
         <w:pStyle w:val="Titre3"/>
       </w:pPr>
-      <w:bookmarkStart w:id="25" w:name="_Toc89021452"/>
+      <w:bookmarkStart w:id="24" w:name="_Toc89021452"/>
       <w:r>
         <w:lastRenderedPageBreak/>
         <w:t>Update outing</w:t>
       </w:r>
-      <w:bookmarkEnd w:id="25"/>
+      <w:bookmarkEnd w:id="24"/>
     </w:p>
     <w:p>
       <w:r>
@@ -10662,7 +11188,7 @@
                     <pic:cNvPicPr/>
                   </pic:nvPicPr>
                   <pic:blipFill>
-                    <a:blip r:embed="rId26"/>
+                    <a:blip r:embed="rId25"/>
                     <a:stretch>
                       <a:fillRect/>
                     </a:stretch>
@@ -10739,22 +11265,15 @@
       <w:pPr>
         <w:pStyle w:val="Titre3"/>
       </w:pPr>
-      <w:bookmarkStart w:id="26" w:name="_Toc89021453"/>
-      <w:proofErr w:type="spellStart"/>
+      <w:bookmarkStart w:id="25" w:name="_Toc89021453"/>
       <w:r>
         <w:lastRenderedPageBreak/>
-        <w:t>Calculate</w:t>
-      </w:r>
-      <w:proofErr w:type="spellEnd"/>
-      <w:r>
-        <w:t xml:space="preserve"> </w:t>
-      </w:r>
-      <w:proofErr w:type="spellStart"/>
+        <w:t xml:space="preserve">Calculate </w:t>
+      </w:r>
       <w:r>
         <w:t>forfeit</w:t>
       </w:r>
-      <w:bookmarkEnd w:id="26"/>
-      <w:proofErr w:type="spellEnd"/>
+      <w:bookmarkEnd w:id="25"/>
     </w:p>
     <w:p>
       <w:pPr>
@@ -10782,7 +11301,7 @@
                     <pic:cNvPicPr/>
                   </pic:nvPicPr>
                   <pic:blipFill>
-                    <a:blip r:embed="rId27"/>
+                    <a:blip r:embed="rId26"/>
                     <a:stretch>
                       <a:fillRect/>
                     </a:stretch>
@@ -10825,25 +11344,7 @@
           <w:sz w:val="24"/>
           <w:szCs w:val="24"/>
         </w:rPr>
-        <w:t xml:space="preserve">À la création de la sortie, il n’y a pas encore d’inscrits : il n’est pas nécessaire de communiquer avec les </w:t>
-      </w:r>
-      <w:proofErr w:type="spellStart"/>
-      <w:r>
-        <w:rPr>
-          <w:rFonts w:ascii="Times New Roman" w:hAnsi="Times New Roman" w:cs="Times New Roman"/>
-          <w:sz w:val="24"/>
-          <w:szCs w:val="24"/>
-        </w:rPr>
-        <w:t>passengers</w:t>
-      </w:r>
-      <w:proofErr w:type="spellEnd"/>
-      <w:r>
-        <w:rPr>
-          <w:rFonts w:ascii="Times New Roman" w:hAnsi="Times New Roman" w:cs="Times New Roman"/>
-          <w:sz w:val="24"/>
-          <w:szCs w:val="24"/>
-        </w:rPr>
-        <w:t xml:space="preserve"> et les drivers à ce stade.</w:t>
+        <w:t>À la création de la sortie, il n’y a pas encore d’inscrits : il n’est pas nécessaire de communiquer avec les passengers et les drivers à ce stade.</w:t>
       </w:r>
     </w:p>
     <w:p>
@@ -10918,42 +11419,19 @@
           <w:sz w:val="24"/>
           <w:szCs w:val="24"/>
         </w:rPr>
-        <w:t xml:space="preserve"> inutile et mettrait en place un système de « </w:t>
-      </w:r>
-      <w:proofErr w:type="spellStart"/>
-      <w:r>
-        <w:rPr>
-          <w:rFonts w:ascii="Times New Roman" w:hAnsi="Times New Roman" w:cs="Times New Roman"/>
-          <w:sz w:val="24"/>
-          <w:szCs w:val="24"/>
-        </w:rPr>
-        <w:t>pré-paiement</w:t>
-      </w:r>
-      <w:proofErr w:type="spellEnd"/>
-      <w:r>
-        <w:rPr>
-          <w:rFonts w:ascii="Times New Roman" w:hAnsi="Times New Roman" w:cs="Times New Roman"/>
-          <w:sz w:val="24"/>
-          <w:szCs w:val="24"/>
-        </w:rPr>
-        <w:t> » et d’arrangements.</w:t>
+        <w:t xml:space="preserve"> inutile et mettrait en place un système de « pré-paiement » et d’arrangements.</w:t>
       </w:r>
     </w:p>
     <w:p>
       <w:pPr>
         <w:pStyle w:val="Titre3"/>
       </w:pPr>
-      <w:bookmarkStart w:id="27" w:name="_Toc89021454"/>
+      <w:bookmarkStart w:id="26" w:name="_Toc89021454"/>
       <w:r>
         <w:lastRenderedPageBreak/>
-        <w:t xml:space="preserve">Monitor </w:t>
-      </w:r>
-      <w:proofErr w:type="spellStart"/>
-      <w:r>
-        <w:t>payments</w:t>
-      </w:r>
-      <w:bookmarkEnd w:id="27"/>
-      <w:proofErr w:type="spellEnd"/>
+        <w:t>Monitor payments</w:t>
+      </w:r>
+      <w:bookmarkEnd w:id="26"/>
     </w:p>
     <w:p>
       <w:r>
@@ -10976,7 +11454,7 @@
                     <pic:cNvPicPr/>
                   </pic:nvPicPr>
                   <pic:blipFill>
-                    <a:blip r:embed="rId28"/>
+                    <a:blip r:embed="rId27"/>
                     <a:stretch>
                       <a:fillRect/>
                     </a:stretch>
@@ -11097,7 +11575,7 @@
           <w:lang w:val="en-GB"/>
         </w:rPr>
       </w:pPr>
-      <w:bookmarkStart w:id="28" w:name="_Toc89021455"/>
+      <w:bookmarkStart w:id="27" w:name="_Toc89021455"/>
       <w:r>
         <w:rPr>
           <w:lang w:val="en-GB"/>
@@ -11105,7 +11583,7 @@
         <w:lastRenderedPageBreak/>
         <w:t>Make a register for the outing</w:t>
       </w:r>
-      <w:bookmarkEnd w:id="28"/>
+      <w:bookmarkEnd w:id="27"/>
     </w:p>
     <w:p>
       <w:pPr>
@@ -11141,7 +11619,7 @@
                     <pic:cNvPicPr/>
                   </pic:nvPicPr>
                   <pic:blipFill>
-                    <a:blip r:embed="rId29">
+                    <a:blip r:embed="rId28">
                       <a:extLst>
                         <a:ext uri="{28A0092B-C50C-407E-A947-70E740481C1C}">
                           <a14:useLocalDpi xmlns:a14="http://schemas.microsoft.com/office/drawing/2010/main" val="0"/>
@@ -11190,7 +11668,7 @@
                     <pic:cNvPicPr/>
                   </pic:nvPicPr>
                   <pic:blipFill>
-                    <a:blip r:embed="rId30"/>
+                    <a:blip r:embed="rId29"/>
                     <a:stretch>
                       <a:fillRect/>
                     </a:stretch>
@@ -11326,25 +11804,7 @@
           <w:sz w:val="24"/>
           <w:szCs w:val="24"/>
         </w:rPr>
-        <w:t xml:space="preserve">La méthode </w:t>
-      </w:r>
-      <w:proofErr w:type="spellStart"/>
-      <w:r>
-        <w:rPr>
-          <w:rFonts w:ascii="Times New Roman" w:hAnsi="Times New Roman" w:cs="Times New Roman"/>
-          <w:sz w:val="24"/>
-          <w:szCs w:val="24"/>
-        </w:rPr>
-        <w:t>addParticipant</w:t>
-      </w:r>
-      <w:proofErr w:type="spellEnd"/>
-      <w:r>
-        <w:rPr>
-          <w:rFonts w:ascii="Times New Roman" w:hAnsi="Times New Roman" w:cs="Times New Roman"/>
-          <w:sz w:val="24"/>
-          <w:szCs w:val="24"/>
-        </w:rPr>
-        <w:t xml:space="preserve"> prend une inscription en paramètre pour savoir si c’est un membre ou un vélo qui est ajouté. </w:t>
+        <w:t xml:space="preserve">La méthode addParticipant prend une inscription en paramètre pour savoir si c’est un membre ou un vélo qui est ajouté. </w:t>
       </w:r>
     </w:p>
     <w:p>
@@ -11417,37 +11877,11 @@
       <w:pPr>
         <w:pStyle w:val="Titre3"/>
       </w:pPr>
-      <w:bookmarkStart w:id="29" w:name="_Toc89021456"/>
-      <w:proofErr w:type="spellStart"/>
-      <w:r>
-        <w:t>Add</w:t>
-      </w:r>
-      <w:proofErr w:type="spellEnd"/>
-      <w:r>
-        <w:t xml:space="preserve"> </w:t>
-      </w:r>
-      <w:proofErr w:type="spellStart"/>
-      <w:r>
-        <w:t>vehicle</w:t>
-      </w:r>
-      <w:proofErr w:type="spellEnd"/>
-      <w:r>
-        <w:t xml:space="preserve"> and </w:t>
-      </w:r>
-      <w:proofErr w:type="spellStart"/>
-      <w:r>
-        <w:t>available</w:t>
-      </w:r>
-      <w:proofErr w:type="spellEnd"/>
-      <w:r>
-        <w:t xml:space="preserve"> </w:t>
-      </w:r>
-      <w:proofErr w:type="spellStart"/>
-      <w:r>
-        <w:t>spaces</w:t>
-      </w:r>
-      <w:bookmarkEnd w:id="29"/>
-      <w:proofErr w:type="spellEnd"/>
+      <w:bookmarkStart w:id="28" w:name="_Toc89021456"/>
+      <w:r>
+        <w:t>Add vehicle and available spaces</w:t>
+      </w:r>
+      <w:bookmarkEnd w:id="28"/>
     </w:p>
     <w:p>
       <w:r>
@@ -11470,7 +11904,7 @@
                     <pic:cNvPicPr/>
                   </pic:nvPicPr>
                   <pic:blipFill>
-                    <a:blip r:embed="rId31"/>
+                    <a:blip r:embed="rId30"/>
                     <a:stretch>
                       <a:fillRect/>
                     </a:stretch>
@@ -11545,12 +11979,12 @@
       <w:pPr>
         <w:pStyle w:val="Titre1"/>
       </w:pPr>
-      <w:bookmarkStart w:id="30" w:name="_Toc89021457"/>
+      <w:bookmarkStart w:id="29" w:name="_Toc89021457"/>
       <w:r>
         <w:lastRenderedPageBreak/>
         <w:t>Conclusion</w:t>
       </w:r>
-      <w:bookmarkEnd w:id="30"/>
+      <w:bookmarkEnd w:id="29"/>
     </w:p>
     <w:tbl>
       <w:tblPr>
@@ -11704,41 +12138,37 @@
               </w:rPr>
               <w:t>« </w:t>
             </w:r>
-            <w:proofErr w:type="spellStart"/>
             <w:r>
               <w:rPr>
                 <w:rFonts w:ascii="Times New Roman" w:hAnsi="Times New Roman" w:cs="Times New Roman"/>
                 <w:sz w:val="24"/>
                 <w:szCs w:val="24"/>
               </w:rPr>
-              <w:t>Make</w:t>
-            </w:r>
-            <w:proofErr w:type="spellEnd"/>
+              <w:t>Make a register</w:t>
+            </w:r>
             <w:r>
               <w:rPr>
                 <w:rFonts w:ascii="Times New Roman" w:hAnsi="Times New Roman" w:cs="Times New Roman"/>
                 <w:sz w:val="24"/>
                 <w:szCs w:val="24"/>
               </w:rPr>
-              <w:t xml:space="preserve"> a </w:t>
-            </w:r>
-            <w:proofErr w:type="spellStart"/>
+              <w:t> »</w:t>
+            </w:r>
             <w:r>
               <w:rPr>
                 <w:rFonts w:ascii="Times New Roman" w:hAnsi="Times New Roman" w:cs="Times New Roman"/>
                 <w:sz w:val="24"/>
                 <w:szCs w:val="24"/>
               </w:rPr>
-              <w:t>register</w:t>
-            </w:r>
-            <w:proofErr w:type="spellEnd"/>
+              <w:t xml:space="preserve"> m’a donné beaucoup de</w:t>
+            </w:r>
             <w:r>
               <w:rPr>
                 <w:rFonts w:ascii="Times New Roman" w:hAnsi="Times New Roman" w:cs="Times New Roman"/>
                 <w:sz w:val="24"/>
                 <w:szCs w:val="24"/>
               </w:rPr>
-              <w:t> »</w:t>
+              <w:t xml:space="preserve"> fil à retordre</w:t>
             </w:r>
             <w:r>
               <w:rPr>
@@ -11746,7 +12176,7 @@
                 <w:sz w:val="24"/>
                 <w:szCs w:val="24"/>
               </w:rPr>
-              <w:t xml:space="preserve"> m’a donné beaucoup de</w:t>
+              <w:t xml:space="preserve">, </w:t>
             </w:r>
             <w:r>
               <w:rPr>
@@ -11754,41 +12184,7 @@
                 <w:sz w:val="24"/>
                 <w:szCs w:val="24"/>
               </w:rPr>
-              <w:t xml:space="preserve"> fil à retordre</w:t>
-            </w:r>
-            <w:r>
-              <w:rPr>
-                <w:rFonts w:ascii="Times New Roman" w:hAnsi="Times New Roman" w:cs="Times New Roman"/>
-                <w:sz w:val="24"/>
-                <w:szCs w:val="24"/>
-              </w:rPr>
-              <w:t xml:space="preserve">, </w:t>
-            </w:r>
-            <w:r>
-              <w:rPr>
-                <w:rFonts w:ascii="Times New Roman" w:hAnsi="Times New Roman" w:cs="Times New Roman"/>
-                <w:sz w:val="24"/>
-                <w:szCs w:val="24"/>
-              </w:rPr>
-              <w:t>avec la classe « </w:t>
-            </w:r>
-            <w:proofErr w:type="spellStart"/>
-            <w:r>
-              <w:rPr>
-                <w:rFonts w:ascii="Times New Roman" w:hAnsi="Times New Roman" w:cs="Times New Roman"/>
-                <w:sz w:val="24"/>
-                <w:szCs w:val="24"/>
-              </w:rPr>
-              <w:t>Register</w:t>
-            </w:r>
-            <w:proofErr w:type="spellEnd"/>
-            <w:r>
-              <w:rPr>
-                <w:rFonts w:ascii="Times New Roman" w:hAnsi="Times New Roman" w:cs="Times New Roman"/>
-                <w:sz w:val="24"/>
-                <w:szCs w:val="24"/>
-              </w:rPr>
-              <w:t xml:space="preserve"> » et le fait qu’une personne </w:t>
+              <w:t xml:space="preserve">avec la classe « Register » et le fait qu’une personne </w:t>
             </w:r>
             <w:r>
               <w:rPr>
@@ -12073,25 +12469,7 @@
                 <w:sz w:val="24"/>
                 <w:szCs w:val="24"/>
               </w:rPr>
-              <w:t xml:space="preserve"> Toutefois, si vous n’avez pas de temps à m’accorder en réel, un </w:t>
-            </w:r>
-            <w:proofErr w:type="spellStart"/>
-            <w:r>
-              <w:rPr>
-                <w:rFonts w:ascii="Times New Roman" w:hAnsi="Times New Roman" w:cs="Times New Roman"/>
-                <w:sz w:val="24"/>
-                <w:szCs w:val="24"/>
-              </w:rPr>
-              <w:t>feed</w:t>
-            </w:r>
-            <w:proofErr w:type="spellEnd"/>
-            <w:r>
-              <w:rPr>
-                <w:rFonts w:ascii="Times New Roman" w:hAnsi="Times New Roman" w:cs="Times New Roman"/>
-                <w:sz w:val="24"/>
-                <w:szCs w:val="24"/>
-              </w:rPr>
-              <w:t xml:space="preserve"> back écrit me va aussi !</w:t>
+              <w:t xml:space="preserve"> Toutefois, si vous n’avez pas de temps à m’accorder en réel, un feed back écrit me va aussi !</w:t>
             </w:r>
             <w:r>
               <w:rPr>
@@ -12244,12 +12622,12 @@
       <w:pPr>
         <w:pStyle w:val="Titre1"/>
       </w:pPr>
-      <w:bookmarkStart w:id="31" w:name="_Toc89021458"/>
+      <w:bookmarkStart w:id="30" w:name="_Toc89021458"/>
       <w:r>
         <w:lastRenderedPageBreak/>
         <w:t>Questionnement</w:t>
       </w:r>
-      <w:bookmarkEnd w:id="31"/>
+      <w:bookmarkEnd w:id="30"/>
     </w:p>
     <w:tbl>
       <w:tblPr>
@@ -12313,25 +12691,7 @@
                 <w:sz w:val="24"/>
                 <w:szCs w:val="24"/>
               </w:rPr>
-              <w:t xml:space="preserve">Ne pas oublier de fermer la connexion à la </w:t>
-            </w:r>
-            <w:proofErr w:type="spellStart"/>
-            <w:r>
-              <w:rPr>
-                <w:rFonts w:ascii="Times New Roman" w:hAnsi="Times New Roman" w:cs="Times New Roman"/>
-                <w:sz w:val="24"/>
-                <w:szCs w:val="24"/>
-              </w:rPr>
-              <w:t>bdd</w:t>
-            </w:r>
-            <w:proofErr w:type="spellEnd"/>
-            <w:r>
-              <w:rPr>
-                <w:rFonts w:ascii="Times New Roman" w:hAnsi="Times New Roman" w:cs="Times New Roman"/>
-                <w:sz w:val="24"/>
-                <w:szCs w:val="24"/>
-              </w:rPr>
-              <w:t>.</w:t>
+              <w:t>Ne pas oublier de fermer la connexion à la bdd.</w:t>
             </w:r>
           </w:p>
           <w:p>
@@ -12399,76 +12759,30 @@
                 <w:szCs w:val="24"/>
               </w:rPr>
             </w:pPr>
-            <w:proofErr w:type="spellStart"/>
             <w:r>
               <w:rPr>
                 <w:rFonts w:ascii="Times New Roman" w:hAnsi="Times New Roman" w:cs="Times New Roman"/>
                 <w:sz w:val="24"/>
                 <w:szCs w:val="24"/>
               </w:rPr>
-              <w:t>Register</w:t>
-            </w:r>
-            <w:proofErr w:type="spellEnd"/>
-            <w:r>
+              <w:t>Register -&gt; getOutingRegistrations =&gt; Inutile ? Car référence</w:t>
+            </w:r>
+          </w:p>
+          <w:p>
+            <w:pPr>
               <w:rPr>
                 <w:rFonts w:ascii="Times New Roman" w:hAnsi="Times New Roman" w:cs="Times New Roman"/>
                 <w:sz w:val="24"/>
                 <w:szCs w:val="24"/>
               </w:rPr>
-              <w:t xml:space="preserve"> -&gt; </w:t>
-            </w:r>
-            <w:proofErr w:type="spellStart"/>
+            </w:pPr>
             <w:r>
               <w:rPr>
                 <w:rFonts w:ascii="Times New Roman" w:hAnsi="Times New Roman" w:cs="Times New Roman"/>
                 <w:sz w:val="24"/>
                 <w:szCs w:val="24"/>
               </w:rPr>
-              <w:t>getOutingRegistrations</w:t>
-            </w:r>
-            <w:proofErr w:type="spellEnd"/>
-            <w:r>
-              <w:rPr>
-                <w:rFonts w:ascii="Times New Roman" w:hAnsi="Times New Roman" w:cs="Times New Roman"/>
-                <w:sz w:val="24"/>
-                <w:szCs w:val="24"/>
-              </w:rPr>
-              <w:t xml:space="preserve"> =&gt; Inutile ? Car référence</w:t>
-            </w:r>
-          </w:p>
-          <w:p>
-            <w:pPr>
-              <w:rPr>
-                <w:rFonts w:ascii="Times New Roman" w:hAnsi="Times New Roman" w:cs="Times New Roman"/>
-                <w:sz w:val="24"/>
-                <w:szCs w:val="24"/>
-              </w:rPr>
-            </w:pPr>
-            <w:r>
-              <w:rPr>
-                <w:rFonts w:ascii="Times New Roman" w:hAnsi="Times New Roman" w:cs="Times New Roman"/>
-                <w:sz w:val="24"/>
-                <w:szCs w:val="24"/>
-              </w:rPr>
-              <w:t xml:space="preserve">Outing -&gt; </w:t>
-            </w:r>
-            <w:proofErr w:type="spellStart"/>
-            <w:r>
-              <w:rPr>
-                <w:rFonts w:ascii="Times New Roman" w:hAnsi="Times New Roman" w:cs="Times New Roman"/>
-                <w:sz w:val="24"/>
-                <w:szCs w:val="24"/>
-              </w:rPr>
-              <w:t>getAllOuting</w:t>
-            </w:r>
-            <w:proofErr w:type="spellEnd"/>
-            <w:r>
-              <w:rPr>
-                <w:rFonts w:ascii="Times New Roman" w:hAnsi="Times New Roman" w:cs="Times New Roman"/>
-                <w:sz w:val="24"/>
-                <w:szCs w:val="24"/>
-              </w:rPr>
-              <w:t xml:space="preserve"> -&gt; Inutile? Référence.</w:t>
+              <w:t>Outing -&gt; getAllOuting -&gt; Inutile? Référence.</w:t>
             </w:r>
           </w:p>
           <w:p>
@@ -12486,35 +12800,32 @@
                 <w:szCs w:val="24"/>
                 <w:lang w:val="en-GB"/>
               </w:rPr>
-              <w:t xml:space="preserve">Vehicle -&gt; </w:t>
-            </w:r>
-            <w:proofErr w:type="spellStart"/>
+              <w:t xml:space="preserve">Vehicle -&gt; getAllOutingVehicle(Outing outing) -&gt; Inutile? </w:t>
+            </w:r>
             <w:r>
               <w:rPr>
                 <w:rFonts w:ascii="Times New Roman" w:hAnsi="Times New Roman" w:cs="Times New Roman"/>
                 <w:sz w:val="24"/>
                 <w:szCs w:val="24"/>
-                <w:lang w:val="en-GB"/>
-              </w:rPr>
-              <w:t>getAllOutingVehicle</w:t>
-            </w:r>
-            <w:proofErr w:type="spellEnd"/>
-            <w:r>
+              </w:rPr>
+              <w:t>Référence.</w:t>
+            </w:r>
+          </w:p>
+          <w:p>
+            <w:pPr>
               <w:rPr>
                 <w:rFonts w:ascii="Times New Roman" w:hAnsi="Times New Roman" w:cs="Times New Roman"/>
                 <w:sz w:val="24"/>
                 <w:szCs w:val="24"/>
-                <w:lang w:val="en-GB"/>
-              </w:rPr>
-              <w:t xml:space="preserve">(Outing outing) -&gt; Inutile? </w:t>
-            </w:r>
+              </w:rPr>
+            </w:pPr>
             <w:r>
               <w:rPr>
                 <w:rFonts w:ascii="Times New Roman" w:hAnsi="Times New Roman" w:cs="Times New Roman"/>
                 <w:sz w:val="24"/>
                 <w:szCs w:val="24"/>
               </w:rPr>
-              <w:t>Référence.</w:t>
+              <w:t>Vehicle -&gt; getVehicle -&gt; Inutile ? Je peux simplement passer par l'abstract factory dans le programme appelant ??</w:t>
             </w:r>
           </w:p>
           <w:p>
@@ -12525,104 +12836,13 @@
                 <w:szCs w:val="24"/>
               </w:rPr>
             </w:pPr>
-            <w:proofErr w:type="spellStart"/>
             <w:r>
               <w:rPr>
                 <w:rFonts w:ascii="Times New Roman" w:hAnsi="Times New Roman" w:cs="Times New Roman"/>
                 <w:sz w:val="24"/>
                 <w:szCs w:val="24"/>
               </w:rPr>
-              <w:t>Vehicle</w:t>
-            </w:r>
-            <w:proofErr w:type="spellEnd"/>
-            <w:r>
-              <w:rPr>
-                <w:rFonts w:ascii="Times New Roman" w:hAnsi="Times New Roman" w:cs="Times New Roman"/>
-                <w:sz w:val="24"/>
-                <w:szCs w:val="24"/>
-              </w:rPr>
-              <w:t xml:space="preserve"> -&gt; </w:t>
-            </w:r>
-            <w:proofErr w:type="spellStart"/>
-            <w:r>
-              <w:rPr>
-                <w:rFonts w:ascii="Times New Roman" w:hAnsi="Times New Roman" w:cs="Times New Roman"/>
-                <w:sz w:val="24"/>
-                <w:szCs w:val="24"/>
-              </w:rPr>
-              <w:t>getVehicle</w:t>
-            </w:r>
-            <w:proofErr w:type="spellEnd"/>
-            <w:r>
-              <w:rPr>
-                <w:rFonts w:ascii="Times New Roman" w:hAnsi="Times New Roman" w:cs="Times New Roman"/>
-                <w:sz w:val="24"/>
-                <w:szCs w:val="24"/>
-              </w:rPr>
-              <w:t xml:space="preserve"> -&gt; Inutile ? Je peux simplement passer par l'abstract </w:t>
-            </w:r>
-            <w:proofErr w:type="spellStart"/>
-            <w:r>
-              <w:rPr>
-                <w:rFonts w:ascii="Times New Roman" w:hAnsi="Times New Roman" w:cs="Times New Roman"/>
-                <w:sz w:val="24"/>
-                <w:szCs w:val="24"/>
-              </w:rPr>
-              <w:t>factory</w:t>
-            </w:r>
-            <w:proofErr w:type="spellEnd"/>
-            <w:r>
-              <w:rPr>
-                <w:rFonts w:ascii="Times New Roman" w:hAnsi="Times New Roman" w:cs="Times New Roman"/>
-                <w:sz w:val="24"/>
-                <w:szCs w:val="24"/>
-              </w:rPr>
-              <w:t xml:space="preserve"> dans le programme appelant ??</w:t>
-            </w:r>
-          </w:p>
-          <w:p>
-            <w:pPr>
-              <w:rPr>
-                <w:rFonts w:ascii="Times New Roman" w:hAnsi="Times New Roman" w:cs="Times New Roman"/>
-                <w:sz w:val="24"/>
-                <w:szCs w:val="24"/>
-              </w:rPr>
-            </w:pPr>
-            <w:proofErr w:type="spellStart"/>
-            <w:r>
-              <w:rPr>
-                <w:rFonts w:ascii="Times New Roman" w:hAnsi="Times New Roman" w:cs="Times New Roman"/>
-                <w:sz w:val="24"/>
-                <w:szCs w:val="24"/>
-              </w:rPr>
-              <w:t>Category</w:t>
-            </w:r>
-            <w:proofErr w:type="spellEnd"/>
-            <w:r>
-              <w:rPr>
-                <w:rFonts w:ascii="Times New Roman" w:hAnsi="Times New Roman" w:cs="Times New Roman"/>
-                <w:sz w:val="24"/>
-                <w:szCs w:val="24"/>
-              </w:rPr>
-              <w:t xml:space="preserve"> -&gt; </w:t>
-            </w:r>
-            <w:proofErr w:type="spellStart"/>
-            <w:r>
-              <w:rPr>
-                <w:rFonts w:ascii="Times New Roman" w:hAnsi="Times New Roman" w:cs="Times New Roman"/>
-                <w:sz w:val="24"/>
-                <w:szCs w:val="24"/>
-              </w:rPr>
-              <w:t>DeleteCategory</w:t>
-            </w:r>
-            <w:proofErr w:type="spellEnd"/>
-            <w:r>
-              <w:rPr>
-                <w:rFonts w:ascii="Times New Roman" w:hAnsi="Times New Roman" w:cs="Times New Roman"/>
-                <w:sz w:val="24"/>
-                <w:szCs w:val="24"/>
-              </w:rPr>
-              <w:t xml:space="preserve"> : Comment supprimer la référence d’un objet courant ? </w:t>
+              <w:t xml:space="preserve">Category -&gt; DeleteCategory : Comment supprimer la référence d’un objet courant ? </w:t>
             </w:r>
           </w:p>
           <w:p>
@@ -12724,25 +12944,7 @@
                 <w:sz w:val="24"/>
                 <w:szCs w:val="24"/>
               </w:rPr>
-              <w:t xml:space="preserve">Implémente </w:t>
-            </w:r>
-            <w:proofErr w:type="spellStart"/>
-            <w:r>
-              <w:rPr>
-                <w:rFonts w:ascii="Times New Roman" w:hAnsi="Times New Roman" w:cs="Times New Roman"/>
-                <w:sz w:val="24"/>
-                <w:szCs w:val="24"/>
-              </w:rPr>
-              <w:t>Serializable</w:t>
-            </w:r>
-            <w:proofErr w:type="spellEnd"/>
-            <w:r>
-              <w:rPr>
-                <w:rFonts w:ascii="Times New Roman" w:hAnsi="Times New Roman" w:cs="Times New Roman"/>
-                <w:sz w:val="24"/>
-                <w:szCs w:val="24"/>
-              </w:rPr>
-              <w:t> ;</w:t>
+              <w:t>Implémente Serializable ;</w:t>
             </w:r>
           </w:p>
           <w:p>
@@ -12764,43 +12966,7 @@
                 <w:sz w:val="24"/>
                 <w:szCs w:val="24"/>
               </w:rPr>
-              <w:t xml:space="preserve">contient des </w:t>
-            </w:r>
-            <w:proofErr w:type="spellStart"/>
-            <w:r>
-              <w:rPr>
-                <w:rFonts w:ascii="Times New Roman" w:hAnsi="Times New Roman" w:cs="Times New Roman"/>
-                <w:sz w:val="24"/>
-                <w:szCs w:val="24"/>
-              </w:rPr>
-              <w:t>getteurs</w:t>
-            </w:r>
-            <w:proofErr w:type="spellEnd"/>
-            <w:r>
-              <w:rPr>
-                <w:rFonts w:ascii="Times New Roman" w:hAnsi="Times New Roman" w:cs="Times New Roman"/>
-                <w:sz w:val="24"/>
-                <w:szCs w:val="24"/>
-              </w:rPr>
-              <w:t>/</w:t>
-            </w:r>
-            <w:proofErr w:type="spellStart"/>
-            <w:r>
-              <w:rPr>
-                <w:rFonts w:ascii="Times New Roman" w:hAnsi="Times New Roman" w:cs="Times New Roman"/>
-                <w:sz w:val="24"/>
-                <w:szCs w:val="24"/>
-              </w:rPr>
-              <w:t>setteurs</w:t>
-            </w:r>
-            <w:proofErr w:type="spellEnd"/>
-            <w:r>
-              <w:rPr>
-                <w:rFonts w:ascii="Times New Roman" w:hAnsi="Times New Roman" w:cs="Times New Roman"/>
-                <w:sz w:val="24"/>
-                <w:szCs w:val="24"/>
-              </w:rPr>
-              <w:t xml:space="preserve"> </w:t>
+              <w:t xml:space="preserve">contient des getteurs/setteurs </w:t>
             </w:r>
             <w:r>
               <w:rPr>
@@ -12920,25 +13086,7 @@
                 <w:sz w:val="24"/>
                 <w:szCs w:val="24"/>
               </w:rPr>
-              <w:t xml:space="preserve"> Est-ce que cela fait de ces classes ( les dérivées )des </w:t>
-            </w:r>
-            <w:proofErr w:type="spellStart"/>
-            <w:r>
-              <w:rPr>
-                <w:rFonts w:ascii="Times New Roman" w:hAnsi="Times New Roman" w:cs="Times New Roman"/>
-                <w:sz w:val="24"/>
-                <w:szCs w:val="24"/>
-              </w:rPr>
-              <w:t>POJOs</w:t>
-            </w:r>
-            <w:proofErr w:type="spellEnd"/>
-            <w:r>
-              <w:rPr>
-                <w:rFonts w:ascii="Times New Roman" w:hAnsi="Times New Roman" w:cs="Times New Roman"/>
-                <w:sz w:val="24"/>
-                <w:szCs w:val="24"/>
-              </w:rPr>
-              <w:t> ?</w:t>
+              <w:t xml:space="preserve"> Est-ce que cela fait de ces classes ( les dérivées )des POJOs ?</w:t>
             </w:r>
             <w:r>
               <w:rPr>
@@ -12988,7 +13136,6 @@
                 <w:szCs w:val="24"/>
               </w:rPr>
             </w:pPr>
-            <w:proofErr w:type="spellStart"/>
             <w:r>
               <w:rPr>
                 <w:rFonts w:ascii="Times New Roman" w:hAnsi="Times New Roman" w:cs="Times New Roman"/>
@@ -12997,7 +13144,6 @@
               </w:rPr>
               <w:t>Github</w:t>
             </w:r>
-            <w:proofErr w:type="spellEnd"/>
           </w:p>
           <w:p>
             <w:pPr>
@@ -13013,25 +13159,7 @@
                 <w:sz w:val="24"/>
                 <w:szCs w:val="24"/>
               </w:rPr>
-              <w:t xml:space="preserve">Était-ce +- ce que vous attendiez pour l'utilisation de </w:t>
-            </w:r>
-            <w:proofErr w:type="spellStart"/>
-            <w:r>
-              <w:rPr>
-                <w:rFonts w:ascii="Times New Roman" w:hAnsi="Times New Roman" w:cs="Times New Roman"/>
-                <w:sz w:val="24"/>
-                <w:szCs w:val="24"/>
-              </w:rPr>
-              <w:t>github</w:t>
-            </w:r>
-            <w:proofErr w:type="spellEnd"/>
-            <w:r>
-              <w:rPr>
-                <w:rFonts w:ascii="Times New Roman" w:hAnsi="Times New Roman" w:cs="Times New Roman"/>
-                <w:sz w:val="24"/>
-                <w:szCs w:val="24"/>
-              </w:rPr>
-              <w:t xml:space="preserve"> ?</w:t>
+              <w:t>Était-ce +- ce que vous attendiez pour l'utilisation de github ?</w:t>
             </w:r>
             <w:r>
               <w:rPr>
@@ -13073,34 +13201,14 @@
                 <w:szCs w:val="24"/>
               </w:rPr>
             </w:pPr>
-            <w:proofErr w:type="spellStart"/>
             <w:r>
               <w:rPr>
                 <w:rFonts w:ascii="Times New Roman" w:hAnsi="Times New Roman" w:cs="Times New Roman"/>
                 <w:sz w:val="24"/>
                 <w:szCs w:val="24"/>
               </w:rPr>
-              <w:t>Window</w:t>
-            </w:r>
-            <w:proofErr w:type="spellEnd"/>
-            <w:r>
-              <w:rPr>
-                <w:rFonts w:ascii="Times New Roman" w:hAnsi="Times New Roman" w:cs="Times New Roman"/>
-                <w:sz w:val="24"/>
-                <w:szCs w:val="24"/>
-              </w:rPr>
-              <w:t xml:space="preserve"> </w:t>
-            </w:r>
-            <w:proofErr w:type="spellStart"/>
-            <w:r>
-              <w:rPr>
-                <w:rFonts w:ascii="Times New Roman" w:hAnsi="Times New Roman" w:cs="Times New Roman"/>
-                <w:sz w:val="24"/>
-                <w:szCs w:val="24"/>
-              </w:rPr>
-              <w:t>builder</w:t>
-            </w:r>
-            <w:proofErr w:type="spellEnd"/>
+              <w:t>Window builder</w:t>
+            </w:r>
           </w:p>
           <w:p>
             <w:pPr>
@@ -13192,6 +13300,149 @@
                   <wp:extent cx="4495238" cy="352381"/>
                   <wp:effectExtent l="0" t="0" r="635" b="0"/>
                   <wp:docPr id="54" name="Image 54"/>
+                  <wp:cNvGraphicFramePr>
+                    <a:graphicFrameLocks xmlns:a="http://schemas.openxmlformats.org/drawingml/2006/main" noChangeAspect="1"/>
+                  </wp:cNvGraphicFramePr>
+                  <a:graphic xmlns:a="http://schemas.openxmlformats.org/drawingml/2006/main">
+                    <a:graphicData uri="http://schemas.openxmlformats.org/drawingml/2006/picture">
+                      <pic:pic xmlns:pic="http://schemas.openxmlformats.org/drawingml/2006/picture">
+                        <pic:nvPicPr>
+                          <pic:cNvPr id="1" name=""/>
+                          <pic:cNvPicPr/>
+                        </pic:nvPicPr>
+                        <pic:blipFill>
+                          <a:blip r:embed="rId31"/>
+                          <a:stretch>
+                            <a:fillRect/>
+                          </a:stretch>
+                        </pic:blipFill>
+                        <pic:spPr>
+                          <a:xfrm>
+                            <a:off x="0" y="0"/>
+                            <a:ext cx="4495238" cy="352381"/>
+                          </a:xfrm>
+                          <a:prstGeom prst="rect">
+                            <a:avLst/>
+                          </a:prstGeom>
+                        </pic:spPr>
+                      </pic:pic>
+                    </a:graphicData>
+                  </a:graphic>
+                </wp:inline>
+              </w:drawing>
+            </w:r>
+            <w:r>
+              <w:rPr>
+                <w:rFonts w:ascii="Times New Roman" w:hAnsi="Times New Roman" w:cs="Times New Roman"/>
+                <w:sz w:val="24"/>
+                <w:szCs w:val="24"/>
+              </w:rPr>
+              <w:t xml:space="preserve"> ( sur la ligne if(result.first()){…</w:t>
+            </w:r>
+          </w:p>
+          <w:p>
+            <w:pPr>
+              <w:rPr>
+                <w:rFonts w:ascii="Times New Roman" w:hAnsi="Times New Roman" w:cs="Times New Roman"/>
+                <w:sz w:val="24"/>
+                <w:szCs w:val="24"/>
+              </w:rPr>
+            </w:pPr>
+          </w:p>
+          <w:p>
+            <w:pPr>
+              <w:rPr>
+                <w:rFonts w:ascii="Times New Roman" w:hAnsi="Times New Roman" w:cs="Times New Roman"/>
+                <w:sz w:val="24"/>
+                <w:szCs w:val="24"/>
+              </w:rPr>
+            </w:pPr>
+            <w:r>
+              <w:rPr>
+                <w:rFonts w:ascii="Times New Roman" w:hAnsi="Times New Roman" w:cs="Times New Roman"/>
+                <w:sz w:val="24"/>
+                <w:szCs w:val="24"/>
+              </w:rPr>
+              <w:t xml:space="preserve">Pistes proposées : ouvrir une connexion dans une connexion à la bdd = pas bonne idée et préférer utiliser les jointures. </w:t>
+            </w:r>
+            <w:r>
+              <w:rPr>
+                <w:rFonts w:ascii="Times New Roman" w:hAnsi="Times New Roman" w:cs="Times New Roman"/>
+                <w:sz w:val="24"/>
+                <w:szCs w:val="24"/>
+              </w:rPr>
+              <w:br/>
+              <w:t>Aucune de ces solutions n’a résolu le problème</w:t>
+            </w:r>
+            <w:r>
+              <w:rPr>
+                <w:rFonts w:ascii="Times New Roman" w:hAnsi="Times New Roman" w:cs="Times New Roman"/>
+                <w:sz w:val="24"/>
+                <w:szCs w:val="24"/>
+              </w:rPr>
+              <w:t>, malheureusement</w:t>
+            </w:r>
+            <w:r>
+              <w:rPr>
+                <w:rFonts w:ascii="Times New Roman" w:hAnsi="Times New Roman" w:cs="Times New Roman"/>
+                <w:sz w:val="24"/>
+                <w:szCs w:val="24"/>
+              </w:rPr>
+              <w:t>. Pour une raison que j’ignore toujours aujourd’hui, j’ai pu faire fonctionner la requête en passant par un while(result.next()){…</w:t>
+            </w:r>
+          </w:p>
+          <w:p>
+            <w:pPr>
+              <w:rPr>
+                <w:rFonts w:ascii="Times New Roman" w:hAnsi="Times New Roman" w:cs="Times New Roman"/>
+                <w:sz w:val="24"/>
+                <w:szCs w:val="24"/>
+              </w:rPr>
+            </w:pPr>
+          </w:p>
+          <w:p>
+            <w:pPr>
+              <w:rPr>
+                <w:rFonts w:ascii="Times New Roman" w:hAnsi="Times New Roman" w:cs="Times New Roman"/>
+                <w:sz w:val="24"/>
+                <w:szCs w:val="24"/>
+              </w:rPr>
+            </w:pPr>
+          </w:p>
+          <w:p>
+            <w:pPr>
+              <w:rPr>
+                <w:rFonts w:ascii="Times New Roman" w:hAnsi="Times New Roman" w:cs="Times New Roman"/>
+                <w:sz w:val="24"/>
+                <w:szCs w:val="24"/>
+              </w:rPr>
+            </w:pPr>
+            <w:r>
+              <w:rPr>
+                <w:rFonts w:ascii="Times New Roman" w:hAnsi="Times New Roman" w:cs="Times New Roman"/>
+                <w:sz w:val="24"/>
+                <w:szCs w:val="24"/>
+              </w:rPr>
+              <w:t xml:space="preserve">Pourquoi je ne peux pas récupérer un manager lorsque ce dernier a créé son compte ? </w:t>
+            </w:r>
+          </w:p>
+          <w:p>
+            <w:pPr>
+              <w:rPr>
+                <w:rFonts w:ascii="Times New Roman" w:hAnsi="Times New Roman" w:cs="Times New Roman"/>
+                <w:sz w:val="24"/>
+                <w:szCs w:val="24"/>
+              </w:rPr>
+            </w:pPr>
+            <w:r>
+              <w:rPr>
+                <w:noProof/>
+              </w:rPr>
+              <w:drawing>
+                <wp:inline distT="0" distB="0" distL="0" distR="0" wp14:anchorId="1DE2C945" wp14:editId="20503023">
+                  <wp:extent cx="5760720" cy="217805"/>
+                  <wp:effectExtent l="0" t="0" r="0" b="0"/>
+                  <wp:docPr id="55" name="Image 55"/>
                   <wp:cNvGraphicFramePr>
                     <a:graphicFrameLocks xmlns:a="http://schemas.openxmlformats.org/drawingml/2006/main" noChangeAspect="1"/>
                   </wp:cNvGraphicFramePr>
@@ -13211,221 +13462,6 @@
                         <pic:spPr>
                           <a:xfrm>
                             <a:off x="0" y="0"/>
-                            <a:ext cx="4495238" cy="352381"/>
-                          </a:xfrm>
-                          <a:prstGeom prst="rect">
-                            <a:avLst/>
-                          </a:prstGeom>
-                        </pic:spPr>
-                      </pic:pic>
-                    </a:graphicData>
-                  </a:graphic>
-                </wp:inline>
-              </w:drawing>
-            </w:r>
-            <w:r>
-              <w:rPr>
-                <w:rFonts w:ascii="Times New Roman" w:hAnsi="Times New Roman" w:cs="Times New Roman"/>
-                <w:sz w:val="24"/>
-                <w:szCs w:val="24"/>
-              </w:rPr>
-              <w:t xml:space="preserve"> ( sur la ligne if(</w:t>
-            </w:r>
-            <w:proofErr w:type="spellStart"/>
-            <w:r>
-              <w:rPr>
-                <w:rFonts w:ascii="Times New Roman" w:hAnsi="Times New Roman" w:cs="Times New Roman"/>
-                <w:sz w:val="24"/>
-                <w:szCs w:val="24"/>
-              </w:rPr>
-              <w:t>result.first</w:t>
-            </w:r>
-            <w:proofErr w:type="spellEnd"/>
-            <w:r>
-              <w:rPr>
-                <w:rFonts w:ascii="Times New Roman" w:hAnsi="Times New Roman" w:cs="Times New Roman"/>
-                <w:sz w:val="24"/>
-                <w:szCs w:val="24"/>
-              </w:rPr>
-              <w:t>()){…</w:t>
-            </w:r>
-          </w:p>
-          <w:p>
-            <w:pPr>
-              <w:rPr>
-                <w:rFonts w:ascii="Times New Roman" w:hAnsi="Times New Roman" w:cs="Times New Roman"/>
-                <w:sz w:val="24"/>
-                <w:szCs w:val="24"/>
-              </w:rPr>
-            </w:pPr>
-          </w:p>
-          <w:p>
-            <w:pPr>
-              <w:rPr>
-                <w:rFonts w:ascii="Times New Roman" w:hAnsi="Times New Roman" w:cs="Times New Roman"/>
-                <w:sz w:val="24"/>
-                <w:szCs w:val="24"/>
-              </w:rPr>
-            </w:pPr>
-            <w:r>
-              <w:rPr>
-                <w:rFonts w:ascii="Times New Roman" w:hAnsi="Times New Roman" w:cs="Times New Roman"/>
-                <w:sz w:val="24"/>
-                <w:szCs w:val="24"/>
-              </w:rPr>
-              <w:t xml:space="preserve">Pistes proposées : ouvrir une connexion dans une connexion à la </w:t>
-            </w:r>
-            <w:proofErr w:type="spellStart"/>
-            <w:r>
-              <w:rPr>
-                <w:rFonts w:ascii="Times New Roman" w:hAnsi="Times New Roman" w:cs="Times New Roman"/>
-                <w:sz w:val="24"/>
-                <w:szCs w:val="24"/>
-              </w:rPr>
-              <w:t>bdd</w:t>
-            </w:r>
-            <w:proofErr w:type="spellEnd"/>
-            <w:r>
-              <w:rPr>
-                <w:rFonts w:ascii="Times New Roman" w:hAnsi="Times New Roman" w:cs="Times New Roman"/>
-                <w:sz w:val="24"/>
-                <w:szCs w:val="24"/>
-              </w:rPr>
-              <w:t xml:space="preserve"> = pas bonne idée et préférer utiliser les jointures. </w:t>
-            </w:r>
-            <w:r>
-              <w:rPr>
-                <w:rFonts w:ascii="Times New Roman" w:hAnsi="Times New Roman" w:cs="Times New Roman"/>
-                <w:sz w:val="24"/>
-                <w:szCs w:val="24"/>
-              </w:rPr>
-              <w:br/>
-              <w:t>Aucune de ces solutions n’a résolu le problème</w:t>
-            </w:r>
-            <w:r>
-              <w:rPr>
-                <w:rFonts w:ascii="Times New Roman" w:hAnsi="Times New Roman" w:cs="Times New Roman"/>
-                <w:sz w:val="24"/>
-                <w:szCs w:val="24"/>
-              </w:rPr>
-              <w:t>, malheureusement</w:t>
-            </w:r>
-            <w:r>
-              <w:rPr>
-                <w:rFonts w:ascii="Times New Roman" w:hAnsi="Times New Roman" w:cs="Times New Roman"/>
-                <w:sz w:val="24"/>
-                <w:szCs w:val="24"/>
-              </w:rPr>
-              <w:t xml:space="preserve">. Pour une raison que j’ignore toujours aujourd’hui, j’ai pu faire fonctionner la requête en passant par un </w:t>
-            </w:r>
-            <w:proofErr w:type="spellStart"/>
-            <w:r>
-              <w:rPr>
-                <w:rFonts w:ascii="Times New Roman" w:hAnsi="Times New Roman" w:cs="Times New Roman"/>
-                <w:sz w:val="24"/>
-                <w:szCs w:val="24"/>
-              </w:rPr>
-              <w:t>while</w:t>
-            </w:r>
-            <w:proofErr w:type="spellEnd"/>
-            <w:r>
-              <w:rPr>
-                <w:rFonts w:ascii="Times New Roman" w:hAnsi="Times New Roman" w:cs="Times New Roman"/>
-                <w:sz w:val="24"/>
-                <w:szCs w:val="24"/>
-              </w:rPr>
-              <w:t>(</w:t>
-            </w:r>
-            <w:proofErr w:type="spellStart"/>
-            <w:r>
-              <w:rPr>
-                <w:rFonts w:ascii="Times New Roman" w:hAnsi="Times New Roman" w:cs="Times New Roman"/>
-                <w:sz w:val="24"/>
-                <w:szCs w:val="24"/>
-              </w:rPr>
-              <w:t>result.next</w:t>
-            </w:r>
-            <w:proofErr w:type="spellEnd"/>
-            <w:r>
-              <w:rPr>
-                <w:rFonts w:ascii="Times New Roman" w:hAnsi="Times New Roman" w:cs="Times New Roman"/>
-                <w:sz w:val="24"/>
-                <w:szCs w:val="24"/>
-              </w:rPr>
-              <w:t>()){…</w:t>
-            </w:r>
-          </w:p>
-          <w:p>
-            <w:pPr>
-              <w:rPr>
-                <w:rFonts w:ascii="Times New Roman" w:hAnsi="Times New Roman" w:cs="Times New Roman"/>
-                <w:sz w:val="24"/>
-                <w:szCs w:val="24"/>
-              </w:rPr>
-            </w:pPr>
-          </w:p>
-          <w:p>
-            <w:pPr>
-              <w:rPr>
-                <w:rFonts w:ascii="Times New Roman" w:hAnsi="Times New Roman" w:cs="Times New Roman"/>
-                <w:sz w:val="24"/>
-                <w:szCs w:val="24"/>
-              </w:rPr>
-            </w:pPr>
-          </w:p>
-          <w:p>
-            <w:pPr>
-              <w:rPr>
-                <w:rFonts w:ascii="Times New Roman" w:hAnsi="Times New Roman" w:cs="Times New Roman"/>
-                <w:sz w:val="24"/>
-                <w:szCs w:val="24"/>
-              </w:rPr>
-            </w:pPr>
-            <w:r>
-              <w:rPr>
-                <w:rFonts w:ascii="Times New Roman" w:hAnsi="Times New Roman" w:cs="Times New Roman"/>
-                <w:sz w:val="24"/>
-                <w:szCs w:val="24"/>
-              </w:rPr>
-              <w:t xml:space="preserve">Pourquoi je ne peux pas récupérer un manager lorsque ce dernier a créé son compte ? </w:t>
-            </w:r>
-          </w:p>
-          <w:p>
-            <w:pPr>
-              <w:rPr>
-                <w:rFonts w:ascii="Times New Roman" w:hAnsi="Times New Roman" w:cs="Times New Roman"/>
-                <w:sz w:val="24"/>
-                <w:szCs w:val="24"/>
-              </w:rPr>
-            </w:pPr>
-            <w:r>
-              <w:rPr>
-                <w:noProof/>
-              </w:rPr>
-              <w:drawing>
-                <wp:inline distT="0" distB="0" distL="0" distR="0" wp14:anchorId="1DE2C945" wp14:editId="20503023">
-                  <wp:extent cx="5760720" cy="217805"/>
-                  <wp:effectExtent l="0" t="0" r="0" b="0"/>
-                  <wp:docPr id="55" name="Image 55"/>
-                  <wp:cNvGraphicFramePr>
-                    <a:graphicFrameLocks xmlns:a="http://schemas.openxmlformats.org/drawingml/2006/main" noChangeAspect="1"/>
-                  </wp:cNvGraphicFramePr>
-                  <a:graphic xmlns:a="http://schemas.openxmlformats.org/drawingml/2006/main">
-                    <a:graphicData uri="http://schemas.openxmlformats.org/drawingml/2006/picture">
-                      <pic:pic xmlns:pic="http://schemas.openxmlformats.org/drawingml/2006/picture">
-                        <pic:nvPicPr>
-                          <pic:cNvPr id="1" name=""/>
-                          <pic:cNvPicPr/>
-                        </pic:nvPicPr>
-                        <pic:blipFill>
-                          <a:blip r:embed="rId33"/>
-                          <a:stretch>
-                            <a:fillRect/>
-                          </a:stretch>
-                        </pic:blipFill>
-                        <pic:spPr>
-                          <a:xfrm>
-                            <a:off x="0" y="0"/>
                             <a:ext cx="5760720" cy="217805"/>
                           </a:xfrm>
                           <a:prstGeom prst="rect">
@@ -13487,25 +13523,7 @@
                 <w:sz w:val="24"/>
                 <w:szCs w:val="24"/>
               </w:rPr>
-              <w:t xml:space="preserve">De même, mon programme ne se lance pas si j’ai un membre qui a </w:t>
-            </w:r>
-            <w:proofErr w:type="spellStart"/>
-            <w:r>
-              <w:rPr>
-                <w:rFonts w:ascii="Times New Roman" w:hAnsi="Times New Roman" w:cs="Times New Roman"/>
-                <w:sz w:val="24"/>
-                <w:szCs w:val="24"/>
-              </w:rPr>
-              <w:t>sign</w:t>
-            </w:r>
-            <w:proofErr w:type="spellEnd"/>
-            <w:r>
-              <w:rPr>
-                <w:rFonts w:ascii="Times New Roman" w:hAnsi="Times New Roman" w:cs="Times New Roman"/>
-                <w:sz w:val="24"/>
-                <w:szCs w:val="24"/>
-              </w:rPr>
-              <w:t xml:space="preserve"> up.</w:t>
+              <w:t>De même, mon programme ne se lance pas si j’ai un membre qui a sign up.</w:t>
             </w:r>
           </w:p>
         </w:tc>
@@ -13521,7 +13539,7 @@
       </w:pPr>
     </w:p>
     <w:sectPr>
-      <w:footerReference w:type="default" r:id="rId34"/>
+      <w:footerReference w:type="default" r:id="rId33"/>
       <w:pgSz w:w="11906" w:h="16838"/>
       <w:pgMar w:top="1417" w:right="1417" w:bottom="1417" w:left="1417" w:header="708" w:footer="708" w:gutter="0"/>
       <w:pgNumType w:start="0"/>
@@ -13969,6 +13987,118 @@
     </w:lvl>
   </w:abstractNum>
   <w:abstractNum w:abstractNumId="3" w15:restartNumberingAfterBreak="0">
+    <w:nsid w:val="3BC36839"/>
+    <w:multiLevelType w:val="hybridMultilevel"/>
+    <w:tmpl w:val="1DC0B8B8"/>
+    <w:lvl w:ilvl="0" w:tplc="396C545E">
+      <w:numFmt w:val="bullet"/>
+      <w:lvlText w:val=""/>
+      <w:lvlJc w:val="left"/>
+      <w:pPr>
+        <w:ind w:left="720" w:hanging="360"/>
+      </w:pPr>
+      <w:rPr>
+        <w:rFonts w:ascii="Wingdings" w:eastAsiaTheme="minorHAnsi" w:hAnsi="Wingdings" w:cs="Times New Roman" w:hint="default"/>
+      </w:rPr>
+    </w:lvl>
+    <w:lvl w:ilvl="1" w:tplc="040C0003" w:tentative="1">
+      <w:start w:val="1"/>
+      <w:numFmt w:val="bullet"/>
+      <w:lvlText w:val="o"/>
+      <w:lvlJc w:val="left"/>
+      <w:pPr>
+        <w:ind w:left="1440" w:hanging="360"/>
+      </w:pPr>
+      <w:rPr>
+        <w:rFonts w:ascii="Courier New" w:hAnsi="Courier New" w:cs="Courier New" w:hint="default"/>
+      </w:rPr>
+    </w:lvl>
+    <w:lvl w:ilvl="2" w:tplc="040C0005" w:tentative="1">
+      <w:start w:val="1"/>
+      <w:numFmt w:val="bullet"/>
+      <w:lvlText w:val=""/>
+      <w:lvlJc w:val="left"/>
+      <w:pPr>
+        <w:ind w:left="2160" w:hanging="360"/>
+      </w:pPr>
+      <w:rPr>
+        <w:rFonts w:ascii="Wingdings" w:hAnsi="Wingdings" w:hint="default"/>
+      </w:rPr>
+    </w:lvl>
+    <w:lvl w:ilvl="3" w:tplc="040C0001" w:tentative="1">
+      <w:start w:val="1"/>
+      <w:numFmt w:val="bullet"/>
+      <w:lvlText w:val=""/>
+      <w:lvlJc w:val="left"/>
+      <w:pPr>
+        <w:ind w:left="2880" w:hanging="360"/>
+      </w:pPr>
+      <w:rPr>
+        <w:rFonts w:ascii="Symbol" w:hAnsi="Symbol" w:hint="default"/>
+      </w:rPr>
+    </w:lvl>
+    <w:lvl w:ilvl="4" w:tplc="040C0003" w:tentative="1">
+      <w:start w:val="1"/>
+      <w:numFmt w:val="bullet"/>
+      <w:lvlText w:val="o"/>
+      <w:lvlJc w:val="left"/>
+      <w:pPr>
+        <w:ind w:left="3600" w:hanging="360"/>
+      </w:pPr>
+      <w:rPr>
+        <w:rFonts w:ascii="Courier New" w:hAnsi="Courier New" w:cs="Courier New" w:hint="default"/>
+      </w:rPr>
+    </w:lvl>
+    <w:lvl w:ilvl="5" w:tplc="040C0005" w:tentative="1">
+      <w:start w:val="1"/>
+      <w:numFmt w:val="bullet"/>
+      <w:lvlText w:val=""/>
+      <w:lvlJc w:val="left"/>
+      <w:pPr>
+        <w:ind w:left="4320" w:hanging="360"/>
+      </w:pPr>
+      <w:rPr>
+        <w:rFonts w:ascii="Wingdings" w:hAnsi="Wingdings" w:hint="default"/>
+      </w:rPr>
+    </w:lvl>
+    <w:lvl w:ilvl="6" w:tplc="040C0001" w:tentative="1">
+      <w:start w:val="1"/>
+      <w:numFmt w:val="bullet"/>
+      <w:lvlText w:val=""/>
+      <w:lvlJc w:val="left"/>
+      <w:pPr>
+        <w:ind w:left="5040" w:hanging="360"/>
+      </w:pPr>
+      <w:rPr>
+        <w:rFonts w:ascii="Symbol" w:hAnsi="Symbol" w:hint="default"/>
+      </w:rPr>
+    </w:lvl>
+    <w:lvl w:ilvl="7" w:tplc="040C0003" w:tentative="1">
+      <w:start w:val="1"/>
+      <w:numFmt w:val="bullet"/>
+      <w:lvlText w:val="o"/>
+      <w:lvlJc w:val="left"/>
+      <w:pPr>
+        <w:ind w:left="5760" w:hanging="360"/>
+      </w:pPr>
+      <w:rPr>
+        <w:rFonts w:ascii="Courier New" w:hAnsi="Courier New" w:cs="Courier New" w:hint="default"/>
+      </w:rPr>
+    </w:lvl>
+    <w:lvl w:ilvl="8" w:tplc="040C0005" w:tentative="1">
+      <w:start w:val="1"/>
+      <w:numFmt w:val="bullet"/>
+      <w:lvlText w:val=""/>
+      <w:lvlJc w:val="left"/>
+      <w:pPr>
+        <w:ind w:left="6480" w:hanging="360"/>
+      </w:pPr>
+      <w:rPr>
+        <w:rFonts w:ascii="Wingdings" w:hAnsi="Wingdings" w:hint="default"/>
+      </w:rPr>
+    </w:lvl>
+  </w:abstractNum>
+  <w:abstractNum w:abstractNumId="4" w15:restartNumberingAfterBreak="0">
     <w:nsid w:val="51894754"/>
     <w:multiLevelType w:val="hybridMultilevel"/>
     <w:tmpl w:val="045473BA"/>
@@ -14057,7 +14187,7 @@
       </w:pPr>
     </w:lvl>
   </w:abstractNum>
-  <w:abstractNum w:abstractNumId="4" w15:restartNumberingAfterBreak="0">
+  <w:abstractNum w:abstractNumId="5" w15:restartNumberingAfterBreak="0">
     <w:nsid w:val="67F57B9B"/>
     <w:multiLevelType w:val="hybridMultilevel"/>
     <w:tmpl w:val="1696BFB8"/>
@@ -14196,7 +14326,7 @@
       </w:rPr>
     </w:lvl>
   </w:abstractNum>
-  <w:abstractNum w:abstractNumId="5" w15:restartNumberingAfterBreak="0">
+  <w:abstractNum w:abstractNumId="6" w15:restartNumberingAfterBreak="0">
     <w:nsid w:val="6A78515A"/>
     <w:multiLevelType w:val="hybridMultilevel"/>
     <w:tmpl w:val="5BB6B8BA"/>
@@ -14308,7 +14438,7 @@
       </w:rPr>
     </w:lvl>
   </w:abstractNum>
-  <w:abstractNum w:abstractNumId="6" w15:restartNumberingAfterBreak="0">
+  <w:abstractNum w:abstractNumId="7" w15:restartNumberingAfterBreak="0">
     <w:nsid w:val="7D630D59"/>
     <w:multiLevelType w:val="hybridMultilevel"/>
     <w:tmpl w:val="9AD09F10"/>
@@ -14422,25 +14552,28 @@
     </w:lvl>
   </w:abstractNum>
   <w:num w:numId="1" w16cid:durableId="1775979694">
-    <w:abstractNumId w:val="3"/>
+    <w:abstractNumId w:val="4"/>
   </w:num>
   <w:num w:numId="2" w16cid:durableId="1292713330">
-    <w:abstractNumId w:val="4"/>
+    <w:abstractNumId w:val="5"/>
   </w:num>
   <w:num w:numId="3" w16cid:durableId="1881236512">
-    <w:abstractNumId w:val="6"/>
+    <w:abstractNumId w:val="7"/>
   </w:num>
   <w:num w:numId="4" w16cid:durableId="640304302">
     <w:abstractNumId w:val="1"/>
   </w:num>
   <w:num w:numId="5" w16cid:durableId="1154027969">
-    <w:abstractNumId w:val="5"/>
+    <w:abstractNumId w:val="6"/>
   </w:num>
   <w:num w:numId="6" w16cid:durableId="17463494">
     <w:abstractNumId w:val="2"/>
   </w:num>
   <w:num w:numId="7" w16cid:durableId="2109503090">
     <w:abstractNumId w:val="0"/>
+  </w:num>
+  <w:num w:numId="8" w16cid:durableId="616135732">
+    <w:abstractNumId w:val="3"/>
   </w:num>
 </w:numbering>
 </file>
